--- a/16/conference-template-letter.docx
+++ b/16/conference-template-letter.docx
@@ -1,6 +1,6 @@
 
 <file path=word/document.xml><?xml version="1.0" encoding="utf-8"?>
-<w:document xmlns:cx="http://schemas.microsoft.com/office/drawing/2014/chartex" xmlns:cx1="http://schemas.microsoft.com/office/drawing/2015/9/8/chartex" xmlns:mc="http://schemas.openxmlformats.org/markup-compatibility/2006" xmlns:o="urn:schemas-microsoft-com:office:office" xmlns:r="http://purl.oclc.org/ooxml/officeDocument/relationships" xmlns:m="http://purl.oclc.org/ooxml/officeDocument/math" xmlns:v="urn:schemas-microsoft-com:vml" xmlns:wp14="http://schemas.microsoft.com/office/word/2010/wordprocessingDrawing" xmlns:wp="http://purl.oclc.org/ooxml/drawingml/wordprocessingDrawing" xmlns:w10="urn:schemas-microsoft-com:office:word" xmlns:w="http://purl.oclc.org/ooxml/wordprocessingml/main" xmlns:w14="http://schemas.microsoft.com/office/word/2010/wordml" xmlns:w15="http://schemas.microsoft.com/office/word/2012/wordml" xmlns:w16se="http://schemas.microsoft.com/office/word/2015/wordml/symex" xmlns:wpi="http://schemas.microsoft.com/office/word/2010/wordprocessingInk" xmlns:wne="http://schemas.microsoft.com/office/word/2006/wordml" mc:Ignorable="w14 w15 w16se wne wp14" w:conformance="strict">
+<w:document xmlns:cx="http://schemas.microsoft.com/office/drawing/2014/chartex" xmlns:cx1="http://schemas.microsoft.com/office/drawing/2015/9/8/chartex" xmlns:cx2="http://schemas.microsoft.com/office/drawing/2015/10/21/chartex" xmlns:cx3="http://schemas.microsoft.com/office/drawing/2016/5/9/chartex" xmlns:cx4="http://schemas.microsoft.com/office/drawing/2016/5/10/chartex" xmlns:cx5="http://schemas.microsoft.com/office/drawing/2016/5/11/chartex" xmlns:cx6="http://schemas.microsoft.com/office/drawing/2016/5/12/chartex" xmlns:cx7="http://schemas.microsoft.com/office/drawing/2016/5/13/chartex" xmlns:cx8="http://schemas.microsoft.com/office/drawing/2016/5/14/chartex" xmlns:mc="http://schemas.openxmlformats.org/markup-compatibility/2006" xmlns:aink="http://schemas.microsoft.com/office/drawing/2016/ink" xmlns:am3d="http://schemas.microsoft.com/office/drawing/2017/model3d" xmlns:o="urn:schemas-microsoft-com:office:office" xmlns:oel="http://schemas.microsoft.com/office/2019/extlst" xmlns:r="http://purl.oclc.org/ooxml/officeDocument/relationships" xmlns:m="http://purl.oclc.org/ooxml/officeDocument/math" xmlns:v="urn:schemas-microsoft-com:vml" xmlns:wp14="http://schemas.microsoft.com/office/word/2010/wordprocessingDrawing" xmlns:wp="http://purl.oclc.org/ooxml/drawingml/wordprocessingDrawing" xmlns:w10="urn:schemas-microsoft-com:office:word" xmlns:w="http://purl.oclc.org/ooxml/wordprocessingml/main" xmlns:w14="http://schemas.microsoft.com/office/word/2010/wordml" xmlns:w15="http://schemas.microsoft.com/office/word/2012/wordml" xmlns:w16cex="http://schemas.microsoft.com/office/word/2018/wordml/cex" xmlns:w16cid="http://schemas.microsoft.com/office/word/2016/wordml/cid" xmlns:w16="http://schemas.microsoft.com/office/word/2018/wordml" xmlns:w16sdtdh="http://schemas.microsoft.com/office/word/2020/wordml/sdtdatahash" xmlns:w16se="http://schemas.microsoft.com/office/word/2015/wordml/symex" xmlns:wpi="http://schemas.microsoft.com/office/word/2010/wordprocessingInk" xmlns:wne="http://schemas.microsoft.com/office/word/2006/wordml" mc:Ignorable="w14 w15 w16se w16cid w16 w16cex w16sdtdh wne wp14" w:conformance="strict">
   <w:body>
     <w:p>
       <w:pPr>
@@ -8,63 +8,27 @@
         <w:spacing w:before="5pt" w:beforeAutospacing="1" w:after="5pt" w:afterAutospacing="1"/>
       </w:pPr>
       <w:r>
-        <w:t>Paper Title</w:t>
-      </w:r>
-      <w:r>
-        <w:t>*</w:t>
-      </w:r>
-      <w:r>
-        <w:t xml:space="preserve"> (use style: </w:t>
-      </w:r>
-      <w:r>
-        <w:rPr>
-          <w:i/>
-          <w:iCs/>
-        </w:rPr>
-        <w:t>paper title</w:t>
-      </w:r>
-      <w:r>
-        <w:t>)</w:t>
+        <w:t>Lab16</w:t>
       </w:r>
     </w:p>
     <w:p>
       <w:pPr>
         <w:pStyle w:val="Author"/>
-        <w:spacing w:before="5pt" w:beforeAutospacing="1" w:after="5pt" w:afterAutospacing="1"/>
+        <w:spacing w:before="5pt" w:beforeAutospacing="1" w:after="5pt" w:afterAutospacing="1" w:line="6pt" w:lineRule="auto"/>
         <w:rPr>
           <w:sz w:val="16"/>
           <w:szCs w:val="16"/>
         </w:rPr>
       </w:pPr>
       <w:r>
-        <w:rPr>
-          <w:sz w:val="16"/>
-          <w:szCs w:val="16"/>
-        </w:rPr>
-        <w:t>*</w:t>
-      </w:r>
-      <w:r>
-        <w:rPr>
-          <w:sz w:val="16"/>
-          <w:szCs w:val="16"/>
-        </w:rPr>
-        <w:t>Note: Sub-titles are not captured in Xplore and should not be used</w:t>
+        <w:t>Ali Ghasemi - S289223</w:t>
       </w:r>
     </w:p>
     <w:p>
       <w:pPr>
         <w:pStyle w:val="Author"/>
         <w:spacing w:before="5pt" w:beforeAutospacing="1" w:after="5pt" w:afterAutospacing="1" w:line="6pt" w:lineRule="auto"/>
-        <w:rPr>
-          <w:sz w:val="16"/>
-          <w:szCs w:val="16"/>
-        </w:rPr>
-      </w:pPr>
-    </w:p>
-    <w:p>
-      <w:pPr>
-        <w:pStyle w:val="Author"/>
-        <w:spacing w:before="5pt" w:beforeAutospacing="1" w:after="5pt" w:afterAutospacing="1" w:line="6pt" w:lineRule="auto"/>
+        <w:jc w:val="both"/>
         <w:rPr>
           <w:sz w:val="16"/>
           <w:szCs w:val="16"/>
@@ -83,6 +47,7 @@
       <w:pPr>
         <w:pStyle w:val="Author"/>
         <w:spacing w:before="5pt" w:beforeAutospacing="1"/>
+        <w:jc w:val="both"/>
         <w:rPr>
           <w:sz w:val="18"/>
           <w:szCs w:val="18"/>
@@ -95,955 +60,12 @@
           <w:docGrid w:linePitch="360"/>
         </w:sectPr>
       </w:pPr>
-      <w:r>
-        <w:rPr>
-          <w:sz w:val="18"/>
-          <w:szCs w:val="18"/>
-        </w:rPr>
-        <w:t>line 1</w:t>
-      </w:r>
-      <w:r>
-        <w:rPr>
-          <w:sz w:val="18"/>
-          <w:szCs w:val="18"/>
-        </w:rPr>
-        <w:t>: 1</w:t>
-      </w:r>
-      <w:r>
-        <w:rPr>
-          <w:sz w:val="18"/>
-          <w:szCs w:val="18"/>
-          <w:vertAlign w:val="superscript"/>
-        </w:rPr>
-        <w:t>st</w:t>
-      </w:r>
-      <w:r>
-        <w:rPr>
-          <w:sz w:val="18"/>
-          <w:szCs w:val="18"/>
-        </w:rPr>
-        <w:t xml:space="preserve"> </w:t>
-      </w:r>
-      <w:r>
-        <w:rPr>
-          <w:sz w:val="18"/>
-          <w:szCs w:val="18"/>
-        </w:rPr>
-        <w:t>Given Name Surname</w:t>
-      </w:r>
-      <w:r>
-        <w:rPr>
-          <w:sz w:val="18"/>
-          <w:szCs w:val="18"/>
-        </w:rPr>
-        <w:t xml:space="preserve"> </w:t>
-      </w:r>
-      <w:r>
-        <w:rPr>
-          <w:sz w:val="18"/>
-          <w:szCs w:val="18"/>
-        </w:rPr>
-        <w:br/>
-        <w:t>line 2:</w:t>
-      </w:r>
-      <w:r>
-        <w:rPr>
-          <w:sz w:val="18"/>
-          <w:szCs w:val="18"/>
-        </w:rPr>
-        <w:t xml:space="preserve"> </w:t>
-      </w:r>
-      <w:r>
-        <w:rPr>
-          <w:i/>
-          <w:sz w:val="18"/>
-          <w:szCs w:val="18"/>
-        </w:rPr>
-        <w:t>dept. name of organization</w:t>
-      </w:r>
-      <w:r>
-        <w:rPr>
-          <w:i/>
-          <w:sz w:val="18"/>
-          <w:szCs w:val="18"/>
-        </w:rPr>
-        <w:t xml:space="preserve"> (of </w:t>
-      </w:r>
-      <w:r>
-        <w:rPr>
-          <w:i/>
-          <w:iCs/>
-          <w:sz w:val="18"/>
-          <w:szCs w:val="18"/>
-        </w:rPr>
-        <w:t>Affiliation</w:t>
-      </w:r>
-      <w:r>
-        <w:rPr>
-          <w:i/>
-          <w:sz w:val="18"/>
-          <w:szCs w:val="18"/>
-        </w:rPr>
-        <w:t>)</w:t>
-      </w:r>
-      <w:r>
-        <w:rPr>
-          <w:sz w:val="18"/>
-          <w:szCs w:val="18"/>
-        </w:rPr>
-        <w:br/>
-      </w:r>
-      <w:r>
-        <w:rPr>
-          <w:sz w:val="18"/>
-          <w:szCs w:val="18"/>
-        </w:rPr>
-        <w:t>li</w:t>
-      </w:r>
-      <w:r>
-        <w:rPr>
-          <w:sz w:val="18"/>
-          <w:szCs w:val="18"/>
-        </w:rPr>
-        <w:t xml:space="preserve">ne </w:t>
-      </w:r>
-      <w:r>
-        <w:rPr>
-          <w:sz w:val="18"/>
-          <w:szCs w:val="18"/>
-        </w:rPr>
-        <w:t>3</w:t>
-      </w:r>
-      <w:r>
-        <w:rPr>
-          <w:sz w:val="18"/>
-          <w:szCs w:val="18"/>
-        </w:rPr>
-        <w:t xml:space="preserve">: </w:t>
-      </w:r>
-      <w:r>
-        <w:rPr>
-          <w:i/>
-          <w:sz w:val="18"/>
-          <w:szCs w:val="18"/>
-        </w:rPr>
-        <w:t xml:space="preserve">name of organization </w:t>
-      </w:r>
-      <w:r>
-        <w:rPr>
-          <w:i/>
-          <w:sz w:val="18"/>
-          <w:szCs w:val="18"/>
-        </w:rPr>
-        <w:t>(of Affiliation)</w:t>
-      </w:r>
-      <w:r>
-        <w:rPr>
-          <w:i/>
-          <w:sz w:val="18"/>
-          <w:szCs w:val="18"/>
-        </w:rPr>
-        <w:br/>
-      </w:r>
-      <w:r>
-        <w:rPr>
-          <w:sz w:val="18"/>
-          <w:szCs w:val="18"/>
-        </w:rPr>
-        <w:t xml:space="preserve">line </w:t>
-      </w:r>
-      <w:r>
-        <w:rPr>
-          <w:sz w:val="18"/>
-          <w:szCs w:val="18"/>
-        </w:rPr>
-        <w:t>4</w:t>
-      </w:r>
-      <w:r>
-        <w:rPr>
-          <w:sz w:val="18"/>
-          <w:szCs w:val="18"/>
-        </w:rPr>
-        <w:t>: City, Country</w:t>
-      </w:r>
-      <w:r>
-        <w:rPr>
-          <w:sz w:val="18"/>
-          <w:szCs w:val="18"/>
-        </w:rPr>
-        <w:br/>
-      </w:r>
-      <w:r>
-        <w:rPr>
-          <w:sz w:val="18"/>
-          <w:szCs w:val="18"/>
-        </w:rPr>
-        <w:t xml:space="preserve">line </w:t>
-      </w:r>
-      <w:r>
-        <w:rPr>
-          <w:sz w:val="18"/>
-          <w:szCs w:val="18"/>
-        </w:rPr>
-        <w:t>5: e</w:t>
-      </w:r>
-      <w:r>
-        <w:rPr>
-          <w:sz w:val="18"/>
-          <w:szCs w:val="18"/>
-        </w:rPr>
-        <w:t>ma</w:t>
-      </w:r>
-      <w:r>
-        <w:rPr>
-          <w:sz w:val="18"/>
-          <w:szCs w:val="18"/>
-        </w:rPr>
-        <w:t>il address</w:t>
-      </w:r>
-      <w:r>
-        <w:rPr>
-          <w:sz w:val="18"/>
-          <w:szCs w:val="18"/>
-        </w:rPr>
-        <w:t xml:space="preserve"> or ORCID</w:t>
-      </w:r>
-      <w:r>
-        <w:rPr>
-          <w:sz w:val="18"/>
-          <w:szCs w:val="18"/>
-        </w:rPr>
-        <w:br/>
-      </w:r>
-      <w:r>
-        <w:rPr>
-          <w:sz w:val="18"/>
-          <w:szCs w:val="18"/>
-        </w:rPr>
-        <w:br/>
-      </w:r>
-      <w:r>
-        <w:rPr>
-          <w:sz w:val="18"/>
-          <w:szCs w:val="18"/>
-        </w:rPr>
-        <w:t>line 1: 2</w:t>
-      </w:r>
-      <w:r>
-        <w:rPr>
-          <w:sz w:val="18"/>
-          <w:szCs w:val="18"/>
-          <w:vertAlign w:val="superscript"/>
-        </w:rPr>
-        <w:t>nd</w:t>
-      </w:r>
-      <w:r>
-        <w:rPr>
-          <w:sz w:val="18"/>
-          <w:szCs w:val="18"/>
-        </w:rPr>
-        <w:t xml:space="preserve"> </w:t>
-      </w:r>
-      <w:r>
-        <w:rPr>
-          <w:sz w:val="18"/>
-          <w:szCs w:val="18"/>
-        </w:rPr>
-        <w:t>Given Name Surname</w:t>
-      </w:r>
-      <w:r>
-        <w:rPr>
-          <w:sz w:val="18"/>
-          <w:szCs w:val="18"/>
-        </w:rPr>
-        <w:br/>
-        <w:t xml:space="preserve">line 2: </w:t>
-      </w:r>
-      <w:r>
-        <w:rPr>
-          <w:i/>
-          <w:sz w:val="18"/>
-          <w:szCs w:val="18"/>
-        </w:rPr>
-        <w:t xml:space="preserve">dept. name of organization (of </w:t>
-      </w:r>
-      <w:r>
-        <w:rPr>
-          <w:i/>
-          <w:iCs/>
-          <w:sz w:val="18"/>
-          <w:szCs w:val="18"/>
-        </w:rPr>
-        <w:t>Affiliation</w:t>
-      </w:r>
-      <w:r>
-        <w:rPr>
-          <w:i/>
-          <w:sz w:val="18"/>
-          <w:szCs w:val="18"/>
-        </w:rPr>
-        <w:t>)</w:t>
-      </w:r>
-      <w:r>
-        <w:rPr>
-          <w:sz w:val="18"/>
-          <w:szCs w:val="18"/>
-        </w:rPr>
-        <w:br/>
-        <w:t xml:space="preserve">line 3: </w:t>
-      </w:r>
-      <w:r>
-        <w:rPr>
-          <w:i/>
-          <w:sz w:val="18"/>
-          <w:szCs w:val="18"/>
-        </w:rPr>
-        <w:t>name of organization (of Affiliation)</w:t>
-      </w:r>
-      <w:r>
-        <w:rPr>
-          <w:i/>
-          <w:sz w:val="18"/>
-          <w:szCs w:val="18"/>
-        </w:rPr>
-        <w:br/>
-      </w:r>
-      <w:r>
-        <w:rPr>
-          <w:sz w:val="18"/>
-          <w:szCs w:val="18"/>
-        </w:rPr>
-        <w:t>line 4: City, Country</w:t>
-      </w:r>
-      <w:r>
-        <w:rPr>
-          <w:sz w:val="18"/>
-          <w:szCs w:val="18"/>
-        </w:rPr>
-        <w:br/>
-        <w:t>line 5: email address</w:t>
-      </w:r>
-      <w:r>
-        <w:rPr>
-          <w:sz w:val="18"/>
-          <w:szCs w:val="18"/>
-        </w:rPr>
-        <w:t xml:space="preserve"> or ORCID</w:t>
-      </w:r>
-      <w:r>
-        <w:rPr>
-          <w:sz w:val="18"/>
-          <w:szCs w:val="18"/>
-        </w:rPr>
-        <w:br/>
-      </w:r>
-      <w:r>
-        <w:rPr>
-          <w:sz w:val="18"/>
-          <w:szCs w:val="18"/>
-        </w:rPr>
-        <w:br/>
-      </w:r>
-      <w:r>
-        <w:rPr>
-          <w:sz w:val="18"/>
-          <w:szCs w:val="18"/>
-        </w:rPr>
-        <w:t>line 1: 3</w:t>
-      </w:r>
-      <w:r>
-        <w:rPr>
-          <w:sz w:val="18"/>
-          <w:szCs w:val="18"/>
-          <w:vertAlign w:val="superscript"/>
-        </w:rPr>
-        <w:t>rd</w:t>
-      </w:r>
-      <w:r>
-        <w:rPr>
-          <w:sz w:val="18"/>
-          <w:szCs w:val="18"/>
-        </w:rPr>
-        <w:t xml:space="preserve"> </w:t>
-      </w:r>
-      <w:r>
-        <w:rPr>
-          <w:sz w:val="18"/>
-          <w:szCs w:val="18"/>
-        </w:rPr>
-        <w:t>Given Name Surname</w:t>
-      </w:r>
-      <w:r>
-        <w:rPr>
-          <w:sz w:val="18"/>
-          <w:szCs w:val="18"/>
-        </w:rPr>
-        <w:br/>
-        <w:t xml:space="preserve">line 2: </w:t>
-      </w:r>
-      <w:r>
-        <w:rPr>
-          <w:i/>
-          <w:sz w:val="18"/>
-          <w:szCs w:val="18"/>
-        </w:rPr>
-        <w:t xml:space="preserve">dept. name of organization (of </w:t>
-      </w:r>
-      <w:r>
-        <w:rPr>
-          <w:i/>
-          <w:iCs/>
-          <w:sz w:val="18"/>
-          <w:szCs w:val="18"/>
-        </w:rPr>
-        <w:t>Affiliation</w:t>
-      </w:r>
-      <w:r>
-        <w:rPr>
-          <w:i/>
-          <w:sz w:val="18"/>
-          <w:szCs w:val="18"/>
-        </w:rPr>
-        <w:t>)</w:t>
-      </w:r>
-      <w:r>
-        <w:rPr>
-          <w:sz w:val="18"/>
-          <w:szCs w:val="18"/>
-        </w:rPr>
-        <w:br/>
-        <w:t xml:space="preserve">line 3: </w:t>
-      </w:r>
-      <w:r>
-        <w:rPr>
-          <w:i/>
-          <w:sz w:val="18"/>
-          <w:szCs w:val="18"/>
-        </w:rPr>
-        <w:t>name of organization (of Affiliation)</w:t>
-      </w:r>
-      <w:r>
-        <w:rPr>
-          <w:i/>
-          <w:sz w:val="18"/>
-          <w:szCs w:val="18"/>
-        </w:rPr>
-        <w:br/>
-      </w:r>
-      <w:r>
-        <w:rPr>
-          <w:sz w:val="18"/>
-          <w:szCs w:val="18"/>
-        </w:rPr>
-        <w:t>line 4: City, Country</w:t>
-      </w:r>
-      <w:r>
-        <w:rPr>
-          <w:sz w:val="18"/>
-          <w:szCs w:val="18"/>
-        </w:rPr>
-        <w:br/>
-        <w:t>line 5: email address</w:t>
-      </w:r>
-      <w:r>
-        <w:rPr>
-          <w:sz w:val="18"/>
-          <w:szCs w:val="18"/>
-        </w:rPr>
-        <w:t xml:space="preserve"> or ORCID</w:t>
-      </w:r>
-      <w:r>
-        <w:rPr>
-          <w:sz w:val="18"/>
-          <w:szCs w:val="18"/>
-        </w:rPr>
-        <w:br/>
-      </w:r>
-      <w:r>
-        <w:rPr>
-          <w:sz w:val="18"/>
-          <w:szCs w:val="18"/>
-        </w:rPr>
-        <w:br/>
-      </w:r>
-      <w:r>
-        <w:rPr>
-          <w:sz w:val="18"/>
-          <w:szCs w:val="18"/>
-        </w:rPr>
-        <w:t>line 1: 4</w:t>
-      </w:r>
-      <w:r>
-        <w:rPr>
-          <w:sz w:val="18"/>
-          <w:szCs w:val="18"/>
-          <w:vertAlign w:val="superscript"/>
-        </w:rPr>
-        <w:t>th</w:t>
-      </w:r>
-      <w:r>
-        <w:rPr>
-          <w:sz w:val="18"/>
-          <w:szCs w:val="18"/>
-        </w:rPr>
-        <w:t xml:space="preserve"> </w:t>
-      </w:r>
-      <w:r>
-        <w:rPr>
-          <w:sz w:val="18"/>
-          <w:szCs w:val="18"/>
-        </w:rPr>
-        <w:t>Given Name Surname</w:t>
-      </w:r>
-      <w:r>
-        <w:rPr>
-          <w:sz w:val="18"/>
-          <w:szCs w:val="18"/>
-        </w:rPr>
-        <w:br/>
-        <w:t xml:space="preserve">line 2: </w:t>
-      </w:r>
-      <w:r>
-        <w:rPr>
-          <w:i/>
-          <w:sz w:val="18"/>
-          <w:szCs w:val="18"/>
-        </w:rPr>
-        <w:t xml:space="preserve">dept. name of organization (of </w:t>
-      </w:r>
-      <w:r>
-        <w:rPr>
-          <w:i/>
-          <w:iCs/>
-          <w:sz w:val="18"/>
-          <w:szCs w:val="18"/>
-        </w:rPr>
-        <w:t>Affiliation</w:t>
-      </w:r>
-      <w:r>
-        <w:rPr>
-          <w:i/>
-          <w:sz w:val="18"/>
-          <w:szCs w:val="18"/>
-        </w:rPr>
-        <w:t>)</w:t>
-      </w:r>
-      <w:r>
-        <w:rPr>
-          <w:sz w:val="18"/>
-          <w:szCs w:val="18"/>
-        </w:rPr>
-        <w:br/>
-        <w:t xml:space="preserve">line 3: </w:t>
-      </w:r>
-      <w:r>
-        <w:rPr>
-          <w:i/>
-          <w:sz w:val="18"/>
-          <w:szCs w:val="18"/>
-        </w:rPr>
-        <w:t>name of organization (of Affiliation)</w:t>
-      </w:r>
-      <w:r>
-        <w:rPr>
-          <w:i/>
-          <w:sz w:val="18"/>
-          <w:szCs w:val="18"/>
-        </w:rPr>
-        <w:br/>
-      </w:r>
-      <w:r>
-        <w:rPr>
-          <w:sz w:val="18"/>
-          <w:szCs w:val="18"/>
-        </w:rPr>
-        <w:t>line 4: City, Country</w:t>
-      </w:r>
-      <w:r>
-        <w:rPr>
-          <w:sz w:val="18"/>
-          <w:szCs w:val="18"/>
-        </w:rPr>
-        <w:br/>
-        <w:t>line 5: email address</w:t>
-      </w:r>
-      <w:r>
-        <w:rPr>
-          <w:sz w:val="18"/>
-          <w:szCs w:val="18"/>
-        </w:rPr>
-        <w:t xml:space="preserve"> or ORCID</w:t>
-      </w:r>
-    </w:p>
-    <w:p/>
-    <w:p>
-      <w:pPr>
-        <w:sectPr>
-          <w:type w:val="continuous"/>
-          <w:pgSz w:w="612pt" w:h="792pt" w:code="1"/>
-          <w:pgMar w:top="54pt" w:right="44.65pt" w:bottom="72pt" w:left="44.65pt" w:header="36pt" w:footer="36pt" w:gutter="0pt"/>
-          <w:cols w:space="36pt"/>
-          <w:docGrid w:linePitch="360"/>
-        </w:sectPr>
-      </w:pPr>
     </w:p>
     <w:p>
       <w:pPr>
         <w:pStyle w:val="Author"/>
         <w:spacing w:before="5pt" w:beforeAutospacing="1"/>
-        <w:rPr>
-          <w:sz w:val="18"/>
-          <w:szCs w:val="18"/>
-        </w:rPr>
-      </w:pPr>
-    </w:p>
-    <w:p>
-      <w:pPr>
-        <w:pStyle w:val="Author"/>
-        <w:spacing w:before="5pt" w:beforeAutospacing="1"/>
-        <w:rPr>
-          <w:sz w:val="18"/>
-          <w:szCs w:val="18"/>
-        </w:rPr>
-      </w:pPr>
-    </w:p>
-    <w:p>
-      <w:pPr>
-        <w:pStyle w:val="Author"/>
-        <w:spacing w:before="5pt" w:beforeAutospacing="1"/>
-        <w:rPr>
-          <w:sz w:val="18"/>
-          <w:szCs w:val="18"/>
-        </w:rPr>
-      </w:pPr>
-    </w:p>
-    <w:p>
-      <w:pPr>
-        <w:pStyle w:val="Author"/>
-        <w:spacing w:before="5pt" w:beforeAutospacing="1"/>
-        <w:contextualSpacing/>
-        <w:rPr>
-          <w:sz w:val="18"/>
-          <w:szCs w:val="18"/>
-        </w:rPr>
-      </w:pPr>
-      <w:r>
-        <w:rPr>
-          <w:sz w:val="18"/>
-          <w:szCs w:val="18"/>
-        </w:rPr>
-        <w:t>li</w:t>
-      </w:r>
-      <w:r>
-        <w:rPr>
-          <w:sz w:val="18"/>
-          <w:szCs w:val="18"/>
-        </w:rPr>
-        <w:t xml:space="preserve">ne 1: </w:t>
-      </w:r>
-      <w:r>
-        <w:rPr>
-          <w:sz w:val="18"/>
-          <w:szCs w:val="18"/>
-        </w:rPr>
-        <w:t>5</w:t>
-      </w:r>
-      <w:r>
-        <w:rPr>
-          <w:sz w:val="18"/>
-          <w:szCs w:val="18"/>
-          <w:vertAlign w:val="superscript"/>
-        </w:rPr>
-        <w:t>th</w:t>
-      </w:r>
-      <w:r>
-        <w:rPr>
-          <w:sz w:val="18"/>
-          <w:szCs w:val="18"/>
-        </w:rPr>
-        <w:t xml:space="preserve"> Given Name Surname</w:t>
-      </w:r>
-      <w:r>
-        <w:rPr>
-          <w:sz w:val="18"/>
-          <w:szCs w:val="18"/>
-        </w:rPr>
-        <w:br/>
-        <w:t xml:space="preserve">line 2: </w:t>
-      </w:r>
-      <w:r>
-        <w:rPr>
-          <w:i/>
-          <w:sz w:val="18"/>
-          <w:szCs w:val="18"/>
-        </w:rPr>
-        <w:t xml:space="preserve">dept. name of organization (of </w:t>
-      </w:r>
-      <w:r>
-        <w:rPr>
-          <w:i/>
-          <w:iCs/>
-          <w:sz w:val="18"/>
-          <w:szCs w:val="18"/>
-        </w:rPr>
-        <w:t>Affiliation</w:t>
-      </w:r>
-      <w:r>
-        <w:rPr>
-          <w:i/>
-          <w:sz w:val="18"/>
-          <w:szCs w:val="18"/>
-        </w:rPr>
-        <w:t>)</w:t>
-      </w:r>
-      <w:r>
-        <w:rPr>
-          <w:sz w:val="18"/>
-          <w:szCs w:val="18"/>
-        </w:rPr>
-        <w:br/>
-        <w:t xml:space="preserve">line 3: </w:t>
-      </w:r>
-      <w:r>
-        <w:rPr>
-          <w:i/>
-          <w:sz w:val="18"/>
-          <w:szCs w:val="18"/>
-        </w:rPr>
-        <w:t xml:space="preserve">name of organization (of </w:t>
-      </w:r>
-      <w:r>
-        <w:rPr>
-          <w:i/>
-          <w:sz w:val="18"/>
-          <w:szCs w:val="18"/>
-        </w:rPr>
-        <w:t>A</w:t>
-      </w:r>
-      <w:r>
-        <w:rPr>
-          <w:i/>
-          <w:sz w:val="18"/>
-          <w:szCs w:val="18"/>
-        </w:rPr>
-        <w:t>ffiliation)</w:t>
-      </w:r>
-      <w:r>
-        <w:rPr>
-          <w:i/>
-          <w:sz w:val="18"/>
-          <w:szCs w:val="18"/>
-        </w:rPr>
-        <w:br/>
-      </w:r>
-      <w:r>
-        <w:rPr>
-          <w:sz w:val="18"/>
-          <w:szCs w:val="18"/>
-        </w:rPr>
-        <w:t>line 4: City, Country</w:t>
-      </w:r>
-      <w:r>
-        <w:rPr>
-          <w:sz w:val="18"/>
-          <w:szCs w:val="18"/>
-        </w:rPr>
-        <w:br/>
-        <w:t>line 5: email address</w:t>
-      </w:r>
-      <w:r>
-        <w:rPr>
-          <w:sz w:val="18"/>
-          <w:szCs w:val="18"/>
-        </w:rPr>
-        <w:t xml:space="preserve"> </w:t>
-      </w:r>
-      <w:r>
-        <w:rPr>
-          <w:sz w:val="18"/>
-          <w:szCs w:val="18"/>
-        </w:rPr>
-        <w:t>or ORCID</w:t>
-      </w:r>
-    </w:p>
-    <w:p>
-      <w:pPr>
-        <w:pStyle w:val="Author"/>
-        <w:spacing w:before="5pt" w:beforeAutospacing="1"/>
-        <w:contextualSpacing/>
-        <w:rPr>
-          <w:sz w:val="18"/>
-          <w:szCs w:val="18"/>
-        </w:rPr>
-      </w:pPr>
-      <w:r>
-        <w:rPr>
-          <w:sz w:val="18"/>
-          <w:szCs w:val="18"/>
-        </w:rPr>
-        <w:t xml:space="preserve">line 1: </w:t>
-      </w:r>
-      <w:r>
-        <w:rPr>
-          <w:sz w:val="18"/>
-          <w:szCs w:val="18"/>
-        </w:rPr>
-        <w:t>6</w:t>
-      </w:r>
-      <w:r>
-        <w:rPr>
-          <w:sz w:val="18"/>
-          <w:szCs w:val="18"/>
-          <w:vertAlign w:val="superscript"/>
-        </w:rPr>
-        <w:t>th</w:t>
-      </w:r>
-      <w:r>
-        <w:rPr>
-          <w:sz w:val="18"/>
-          <w:szCs w:val="18"/>
-        </w:rPr>
-        <w:t xml:space="preserve"> Given Name Surname</w:t>
-      </w:r>
-      <w:r>
-        <w:rPr>
-          <w:sz w:val="18"/>
-          <w:szCs w:val="18"/>
-        </w:rPr>
-        <w:br/>
-        <w:t xml:space="preserve">line 2: </w:t>
-      </w:r>
-      <w:r>
-        <w:rPr>
-          <w:i/>
-          <w:sz w:val="18"/>
-          <w:szCs w:val="18"/>
-        </w:rPr>
-        <w:t xml:space="preserve">dept. name of organization (of </w:t>
-      </w:r>
-      <w:r>
-        <w:rPr>
-          <w:i/>
-          <w:iCs/>
-          <w:sz w:val="18"/>
-          <w:szCs w:val="18"/>
-        </w:rPr>
-        <w:t>Affiliation</w:t>
-      </w:r>
-      <w:r>
-        <w:rPr>
-          <w:i/>
-          <w:sz w:val="18"/>
-          <w:szCs w:val="18"/>
-        </w:rPr>
-        <w:t>)</w:t>
-      </w:r>
-      <w:r>
-        <w:rPr>
-          <w:sz w:val="18"/>
-          <w:szCs w:val="18"/>
-        </w:rPr>
-        <w:br/>
-        <w:t xml:space="preserve">line 3: </w:t>
-      </w:r>
-      <w:r>
-        <w:rPr>
-          <w:i/>
-          <w:sz w:val="18"/>
-          <w:szCs w:val="18"/>
-        </w:rPr>
-        <w:t>name of organization (of Affiliation)</w:t>
-      </w:r>
-      <w:r>
-        <w:rPr>
-          <w:i/>
-          <w:sz w:val="18"/>
-          <w:szCs w:val="18"/>
-        </w:rPr>
-        <w:br/>
-      </w:r>
-      <w:r>
-        <w:rPr>
-          <w:sz w:val="18"/>
-          <w:szCs w:val="18"/>
-        </w:rPr>
-        <w:t>line 4: City, Country</w:t>
-      </w:r>
-      <w:r>
-        <w:rPr>
-          <w:sz w:val="18"/>
-          <w:szCs w:val="18"/>
-        </w:rPr>
-        <w:br/>
-        <w:t>line 5: email address</w:t>
-      </w:r>
-      <w:r>
-        <w:rPr>
-          <w:sz w:val="18"/>
-          <w:szCs w:val="18"/>
-        </w:rPr>
-        <w:t xml:space="preserve"> or ORCID</w:t>
-      </w:r>
-    </w:p>
-    <w:p>
-      <w:pPr>
-        <w:pStyle w:val="Author"/>
-        <w:spacing w:before="5pt" w:beforeAutospacing="1"/>
-        <w:contextualSpacing/>
-        <w:rPr>
-          <w:sz w:val="18"/>
-          <w:szCs w:val="18"/>
-        </w:rPr>
-      </w:pPr>
-    </w:p>
-    <w:p>
-      <w:pPr>
-        <w:pStyle w:val="Author"/>
-        <w:spacing w:before="5pt" w:beforeAutospacing="1"/>
-        <w:contextualSpacing/>
-        <w:rPr>
-          <w:sz w:val="18"/>
-          <w:szCs w:val="18"/>
-        </w:rPr>
-      </w:pPr>
-    </w:p>
-    <w:p>
-      <w:pPr>
-        <w:pStyle w:val="Author"/>
-        <w:spacing w:before="5pt" w:beforeAutospacing="1"/>
-        <w:contextualSpacing/>
-        <w:rPr>
-          <w:sz w:val="18"/>
-          <w:szCs w:val="18"/>
-        </w:rPr>
-      </w:pPr>
-    </w:p>
-    <w:p>
-      <w:pPr>
-        <w:pStyle w:val="Author"/>
-        <w:spacing w:before="5pt" w:beforeAutospacing="1"/>
-        <w:contextualSpacing/>
-        <w:rPr>
-          <w:sz w:val="18"/>
-          <w:szCs w:val="18"/>
-        </w:rPr>
-      </w:pPr>
-    </w:p>
-    <w:p>
-      <w:pPr>
-        <w:pStyle w:val="Author"/>
-        <w:spacing w:before="5pt" w:beforeAutospacing="1"/>
-        <w:contextualSpacing/>
-        <w:rPr>
-          <w:sz w:val="18"/>
-          <w:szCs w:val="18"/>
-        </w:rPr>
-      </w:pPr>
-    </w:p>
-    <w:p>
-      <w:pPr>
-        <w:pStyle w:val="Author"/>
-        <w:spacing w:before="5pt" w:beforeAutospacing="1"/>
+        <w:jc w:val="both"/>
         <w:rPr>
           <w:sz w:val="16"/>
           <w:szCs w:val="16"/>
@@ -1059,314 +81,23 @@
     </w:p>
     <w:p>
       <w:pPr>
-        <w:pStyle w:val="Author"/>
-        <w:spacing w:before="5pt" w:beforeAutospacing="1"/>
+        <w:pStyle w:val="Heading1"/>
+        <w:numPr>
+          <w:ilvl w:val="0"/>
+          <w:numId w:val="0"/>
+        </w:numPr>
         <w:jc w:val="both"/>
         <w:rPr>
-          <w:sz w:val="16"/>
-          <w:szCs w:val="16"/>
-        </w:rPr>
-      </w:pPr>
-    </w:p>
-    <w:p>
-      <w:pPr>
-        <w:pStyle w:val="Author"/>
-        <w:spacing w:before="5pt" w:beforeAutospacing="1"/>
-        <w:jc w:val="both"/>
-        <w:rPr>
-          <w:sz w:val="16"/>
-          <w:szCs w:val="16"/>
-        </w:rPr>
-        <w:sectPr>
-          <w:type w:val="continuous"/>
-          <w:pgSz w:w="612pt" w:h="792pt" w:code="1"/>
-          <w:pgMar w:top="54pt" w:right="44.65pt" w:bottom="72pt" w:left="44.65pt" w:header="36pt" w:footer="36pt" w:gutter="0pt"/>
-          <w:cols w:num="4" w:space="10.80pt"/>
-          <w:docGrid w:linePitch="360"/>
-        </w:sectPr>
-      </w:pPr>
-    </w:p>
-    <w:p>
-      <w:pPr>
-        <w:pStyle w:val="Abstract"/>
-        <w:rPr>
-          <w:i/>
-          <w:iCs/>
-        </w:rPr>
-      </w:pPr>
-      <w:r>
-        <w:rPr>
-          <w:i/>
-          <w:iCs/>
-        </w:rPr>
-        <w:t>Abstract</w:t>
-      </w:r>
-      <w:r>
-        <w:t>—</w:t>
-      </w:r>
-      <w:proofErr w:type="gramStart"/>
-      <w:r>
-        <w:t>This</w:t>
-      </w:r>
-      <w:proofErr w:type="gramEnd"/>
-      <w:r>
-        <w:t xml:space="preserve"> electronic document is a “live” template and already defines the components of your paper [title, text, heads, etc.] in its style sheet. </w:t>
-      </w:r>
-      <w:r>
-        <w:t xml:space="preserve"> </w:t>
-      </w:r>
-      <w:r>
-        <w:rPr>
-          <w:i/>
-        </w:rPr>
-        <w:t>*</w:t>
-      </w:r>
-      <w:r>
-        <w:rPr>
-          <w:i/>
-        </w:rPr>
-        <w:t>CRITICAL:  Do</w:t>
-      </w:r>
-      <w:r>
-        <w:rPr>
-          <w:rFonts w:eastAsia="Times New Roman"/>
-          <w:i/>
-        </w:rPr>
-        <w:t xml:space="preserve"> </w:t>
-      </w:r>
-      <w:r>
-        <w:rPr>
-          <w:i/>
-        </w:rPr>
-        <w:t>Not</w:t>
-      </w:r>
-      <w:r>
-        <w:rPr>
-          <w:rFonts w:eastAsia="Times New Roman"/>
-          <w:i/>
-        </w:rPr>
-        <w:t xml:space="preserve"> </w:t>
-      </w:r>
-      <w:r>
-        <w:rPr>
-          <w:i/>
-        </w:rPr>
-        <w:t>Use</w:t>
-      </w:r>
-      <w:r>
-        <w:rPr>
-          <w:rFonts w:eastAsia="Times New Roman"/>
-          <w:i/>
-        </w:rPr>
-        <w:t xml:space="preserve"> </w:t>
-      </w:r>
-      <w:r>
-        <w:rPr>
-          <w:i/>
-        </w:rPr>
-        <w:t>Symbols,</w:t>
-      </w:r>
-      <w:r>
-        <w:rPr>
-          <w:rFonts w:eastAsia="Times New Roman"/>
-          <w:i/>
-        </w:rPr>
-        <w:t xml:space="preserve"> </w:t>
-      </w:r>
-      <w:r>
-        <w:rPr>
-          <w:i/>
-        </w:rPr>
-        <w:t>Special</w:t>
-      </w:r>
-      <w:r>
-        <w:rPr>
-          <w:rFonts w:eastAsia="Times New Roman"/>
-          <w:i/>
-        </w:rPr>
-        <w:t xml:space="preserve"> </w:t>
-      </w:r>
-      <w:r>
-        <w:rPr>
-          <w:i/>
-        </w:rPr>
-        <w:t>Characters,</w:t>
-      </w:r>
-      <w:r>
-        <w:rPr>
-          <w:rFonts w:eastAsia="Times New Roman"/>
-          <w:i/>
-        </w:rPr>
-        <w:t xml:space="preserve"> </w:t>
-      </w:r>
-      <w:r>
-        <w:rPr>
-          <w:rFonts w:eastAsia="Times New Roman"/>
-          <w:i/>
-        </w:rPr>
-        <w:t xml:space="preserve">Footnotes, </w:t>
-      </w:r>
-      <w:r>
-        <w:rPr>
-          <w:i/>
-        </w:rPr>
-        <w:t>or</w:t>
-      </w:r>
-      <w:r>
-        <w:rPr>
-          <w:rFonts w:eastAsia="Times New Roman"/>
-          <w:i/>
-        </w:rPr>
-        <w:t xml:space="preserve"> </w:t>
-      </w:r>
-      <w:r>
-        <w:rPr>
-          <w:i/>
-        </w:rPr>
-        <w:t>Math</w:t>
-      </w:r>
-      <w:r>
-        <w:rPr>
-          <w:rFonts w:eastAsia="Times New Roman"/>
-          <w:i/>
-        </w:rPr>
-        <w:t xml:space="preserve"> </w:t>
-      </w:r>
-      <w:r>
-        <w:rPr>
-          <w:i/>
-        </w:rPr>
-        <w:t>in</w:t>
-      </w:r>
-      <w:r>
-        <w:rPr>
-          <w:rFonts w:eastAsia="Times New Roman"/>
-          <w:i/>
-        </w:rPr>
-        <w:t xml:space="preserve"> Paper </w:t>
-      </w:r>
-      <w:r>
-        <w:rPr>
-          <w:i/>
-        </w:rPr>
-        <w:t>Title</w:t>
-      </w:r>
-      <w:r>
-        <w:rPr>
-          <w:rFonts w:eastAsia="Times New Roman"/>
-          <w:i/>
-        </w:rPr>
-        <w:t xml:space="preserve"> o</w:t>
-      </w:r>
-      <w:r>
-        <w:rPr>
-          <w:i/>
-        </w:rPr>
-        <w:t>r</w:t>
-      </w:r>
-      <w:r>
-        <w:rPr>
-          <w:rFonts w:eastAsia="Times New Roman"/>
-          <w:i/>
-        </w:rPr>
-        <w:t xml:space="preserve"> </w:t>
-      </w:r>
-      <w:r>
-        <w:rPr>
-          <w:i/>
-        </w:rPr>
-        <w:t>Abstract</w:t>
-      </w:r>
-      <w:r>
-        <w:t xml:space="preserve">. </w:t>
-      </w:r>
-      <w:r>
-        <w:rPr>
-          <w:iCs/>
-        </w:rPr>
-        <w:t>(</w:t>
-      </w:r>
-      <w:r>
-        <w:rPr>
-          <w:b w:val="0"/>
-          <w:i/>
-          <w:iCs/>
-        </w:rPr>
-        <w:t>Abstract</w:t>
-      </w:r>
-      <w:r>
-        <w:rPr>
-          <w:iCs/>
-        </w:rPr>
-        <w:t>)</w:t>
-      </w:r>
-      <w:r>
-        <w:rPr>
-          <w:iCs/>
-        </w:rPr>
-        <w:t xml:space="preserve"> </w:t>
-      </w:r>
-    </w:p>
-    <w:p>
-      <w:pPr>
-        <w:pStyle w:val="Keywords"/>
-      </w:pPr>
-      <w:r>
-        <w:t>Keywords—</w:t>
-      </w:r>
-      <w:r>
-        <w:t>component</w:t>
-      </w:r>
-      <w:r>
-        <w:t>,</w:t>
-      </w:r>
-      <w:r>
-        <w:t xml:space="preserve"> formatting</w:t>
-      </w:r>
-      <w:r>
-        <w:t>,</w:t>
-      </w:r>
-      <w:r>
-        <w:t xml:space="preserve"> style</w:t>
-      </w:r>
-      <w:r>
-        <w:t>,</w:t>
-      </w:r>
-      <w:r>
-        <w:t xml:space="preserve"> styling</w:t>
-      </w:r>
-      <w:r>
-        <w:t>,</w:t>
-      </w:r>
-      <w:r>
-        <w:t xml:space="preserve"> insert (</w:t>
-      </w:r>
-      <w:r>
-        <w:rPr>
-          <w:b w:val="0"/>
-        </w:rPr>
-        <w:t>key words</w:t>
-      </w:r>
-      <w:r>
-        <w:t>)</w:t>
-      </w:r>
-    </w:p>
-    <w:p>
-      <w:pPr>
-        <w:pStyle w:val="Heading1"/>
-      </w:pPr>
-      <w:r>
-        <w:t>Introduction (</w:t>
-      </w:r>
-      <w:r>
-        <w:rPr>
-          <w:rFonts w:eastAsia="MS Mincho"/>
-          <w:i/>
-        </w:rPr>
-        <w:t>Heading 1</w:t>
-      </w:r>
-      <w:r>
-        <w:t>)</w:t>
+          <w:b/>
+          <w:bCs/>
+        </w:rPr>
+      </w:pPr>
+      <w:r>
+        <w:rPr>
+          <w:b/>
+          <w:bCs/>
+        </w:rPr>
+        <w:t xml:space="preserve">Introduction </w:t>
       </w:r>
     </w:p>
     <w:p>
@@ -1576,23 +307,45 @@
       </w:r>
       <w:proofErr w:type="spellEnd"/>
       <w:r>
-        <w:t xml:space="preserve">, dc, and </w:t>
+        <w:t>, dc, and rms do not have to be defined. Do not use abbreviations in the title or heads unless they are unavoidable.</w:t>
+      </w:r>
+    </w:p>
+    <w:p>
+      <w:pPr>
+        <w:pStyle w:val="Heading2"/>
+      </w:pPr>
+      <w:r>
+        <w:t>Units</w:t>
+      </w:r>
+    </w:p>
+    <w:p>
+      <w:pPr>
+        <w:pStyle w:val="bulletlist"/>
+      </w:pPr>
+      <w:r>
+        <w:t xml:space="preserve">Use </w:t>
+      </w:r>
+      <w:r>
+        <w:t>either</w:t>
+      </w:r>
+      <w:r>
+        <w:t xml:space="preserve"> SI (MKS) or CGS as primary units. (SI units are encouraged.) English units may be used as secondary units (in parentheses). An exception would be the use of English units as identifiers in trade, such as “3.5-inch disk drive”.</w:t>
+      </w:r>
+    </w:p>
+    <w:p>
+      <w:pPr>
+        <w:pStyle w:val="bulletlist"/>
+      </w:pPr>
+      <w:r>
+        <w:t xml:space="preserve">Avoid combining SI and CGS units, such as current in amperes and magnetic field in </w:t>
       </w:r>
       <w:proofErr w:type="spellStart"/>
       <w:r>
-        <w:t>rms</w:t>
+        <w:t>oersteds</w:t>
       </w:r>
       <w:proofErr w:type="spellEnd"/>
       <w:r>
-        <w:t xml:space="preserve"> do not have to be defined. Do not use abbreviations in the title or heads unless they are unavoidable.</w:t>
-      </w:r>
-    </w:p>
-    <w:p>
-      <w:pPr>
-        <w:pStyle w:val="Heading2"/>
-      </w:pPr>
-      <w:r>
-        <w:t>Units</w:t>
+        <w:t>. This often leads to confusion because equations do not balance dimensionally. If you must use mixed units, clearly state the units for each quantity that you use in an equation.</w:t>
       </w:r>
     </w:p>
     <w:p>
@@ -1600,49 +353,7 @@
         <w:pStyle w:val="bulletlist"/>
       </w:pPr>
       <w:r>
-        <w:t xml:space="preserve">Use </w:t>
-      </w:r>
-      <w:r>
-        <w:t>either</w:t>
-      </w:r>
-      <w:r>
-        <w:t xml:space="preserve"> SI (MKS) or CGS as primary units. (SI units are encouraged.) English units may be used as secondary units (in parentheses). An exception would be the use of </w:t>
-      </w:r>
-      <w:r>
-        <w:lastRenderedPageBreak/>
-        <w:t>English units as identifiers in trade, such as “3.5-inch disk drive”.</w:t>
-      </w:r>
-    </w:p>
-    <w:p>
-      <w:pPr>
-        <w:pStyle w:val="bulletlist"/>
-      </w:pPr>
-      <w:r>
-        <w:t xml:space="preserve">Avoid combining SI and CGS units, such as current in amperes and magnetic field in </w:t>
-      </w:r>
-      <w:proofErr w:type="spellStart"/>
-      <w:r>
-        <w:t>oersteds</w:t>
-      </w:r>
-      <w:proofErr w:type="spellEnd"/>
-      <w:r>
-        <w:t>. This often leads to confusion because equations do not balance dimensionally. If you must use mixed units, clearly state the units for each quantity that you use in an equation.</w:t>
-      </w:r>
-    </w:p>
-    <w:p>
-      <w:pPr>
-        <w:pStyle w:val="bulletlist"/>
-      </w:pPr>
-      <w:r>
-        <w:t>Do not mix complete spellings and abbreviations of units: “</w:t>
-      </w:r>
-      <w:proofErr w:type="spellStart"/>
-      <w:r>
-        <w:t>Wb</w:t>
-      </w:r>
-      <w:proofErr w:type="spellEnd"/>
-      <w:r>
-        <w:t>/m2” or “</w:t>
+        <w:t>Do not mix complete spellings and abbreviations of units: “Wb/m2” or “</w:t>
       </w:r>
       <w:proofErr w:type="spellStart"/>
       <w:r>
@@ -1714,15 +425,7 @@
         </w:rPr>
       </w:pPr>
       <w:r>
-        <w:t xml:space="preserve">Number equations consecutively. Equation numbers, within parentheses, are to position flush right, as in (1), using a right tab stop. To make your equations more compact, you may use the solidus ( / ), the </w:t>
-      </w:r>
-      <w:proofErr w:type="spellStart"/>
-      <w:r>
-        <w:t>exp</w:t>
-      </w:r>
-      <w:proofErr w:type="spellEnd"/>
-      <w:r>
-        <w:t xml:space="preserve"> function, or appropriate exponents. Italicize Roman symbols for quantities and variables, but not Greek symbols. Use a long dash rather than a hyphen for a minus sign. Punctuate equations with commas or periods when they are part of a sentence, as in</w:t>
+        <w:t>Number equations consecutively. Equation numbers, within parentheses, are to position flush right, as in (1), using a right tab stop. To make your equations more compact, you may use the solidus ( / ), the exp function, or appropriate exponents. Italicize Roman symbols for quantities and variables, but not Greek symbols. Use a long dash rather than a hyphen for a minus sign. Punctuate equations with commas or periods when they are part of a sentence, as in</w:t>
       </w:r>
       <w:r>
         <w:rPr>
@@ -1734,6 +437,9 @@
     <w:p>
       <w:pPr>
         <w:pStyle w:val="equation"/>
+        <w:rPr>
+          <w:rFonts w:hint="eastAsia"/>
+        </w:rPr>
       </w:pPr>
       <w:r>
         <w:tab/>
@@ -1802,6 +508,7 @@
         <w:pStyle w:val="Heading2"/>
       </w:pPr>
       <w:r>
+        <w:lastRenderedPageBreak/>
         <w:t>Some Common Mistakes</w:t>
       </w:r>
     </w:p>
@@ -2040,7 +747,10 @@
         <w:t xml:space="preserve"> </w:t>
       </w:r>
       <w:r>
-        <w:t>Please keep your affiliations as succinct as possible (for example, do not differentiate among departments of the same organization).</w:t>
+        <w:t xml:space="preserve">Please keep your affiliations as succinct as possible </w:t>
+      </w:r>
+      <w:r>
+        <w:t>(for example, do not differentiate among departments of the same organization).</w:t>
       </w:r>
     </w:p>
     <w:p>
@@ -2167,7 +877,6 @@
         <w:pStyle w:val="Heading2"/>
       </w:pPr>
       <w:r>
-        <w:lastRenderedPageBreak/>
         <w:t>Identify</w:t>
       </w:r>
       <w:r>
@@ -2432,8 +1141,12 @@
         <w:pStyle w:val="tablefootnote"/>
       </w:pPr>
       <w:r>
+        <w:rPr>
+          <w:noProof/>
+        </w:rPr>
+        <w:lastRenderedPageBreak/>
         <w:drawing>
-          <wp:anchor distT="0" distB="0" distL="114300" distR="114300" simplePos="0" relativeHeight="251657728" behindDoc="1" locked="0" layoutInCell="1" allowOverlap="1">
+          <wp:anchor distT="0" distB="0" distL="114300" distR="114300" simplePos="0" relativeHeight="251657728" behindDoc="1" locked="0" layoutInCell="1" allowOverlap="1" wp14:anchorId="79A96A65" wp14:editId="7363A8B6">
             <wp:simplePos x="0" y="0"/>
             <wp:positionH relativeFrom="column">
               <wp:align>right</wp:align>
@@ -2589,10 +1302,7 @@
         <w:pStyle w:val="BodyText"/>
       </w:pPr>
       <w:r>
-        <w:t xml:space="preserve">Figure Labels: Use 8 point Times New Roman for Figure labels. Use words rather than symbols or abbreviations when writing Figure axis labels to avoid confusing the reader. As an example, write the quantity “Magnetization”, or “Magnetization, M”, not just “M”. If including units in the label, present them within parentheses. Do not label axes only with </w:t>
-      </w:r>
-      <w:r>
-        <w:t>units. In the example, write “Magnetization (A/m)” or “Magnetization {A[m(1)]}”, not just “A/m”. Do not label axes</w:t>
+        <w:t>Figure Labels: Use 8 point Times New Roman for Figure labels. Use words rather than symbols or abbreviations when writing Figure axis labels to avoid confusing the reader. As an example, write the quantity “Magnetization”, or “Magnetization, M”, not just “M”. If including units in the label, present them within parentheses. Do not label axes only with units. In the example, write “Magnetization (A/m)” or “Magnetization {A[m(1)]}”, not just “A/m”. Do not label axes</w:t>
       </w:r>
       <w:r>
         <w:t xml:space="preserve"> </w:t>
@@ -2937,7 +1647,7 @@
 </file>
 
 <file path=word/endnotes.xml><?xml version="1.0" encoding="utf-8"?>
-<w:endnotes xmlns:cx="http://schemas.microsoft.com/office/drawing/2014/chartex" xmlns:cx1="http://schemas.microsoft.com/office/drawing/2015/9/8/chartex" xmlns:mc="http://schemas.openxmlformats.org/markup-compatibility/2006" xmlns:o="urn:schemas-microsoft-com:office:office" xmlns:r="http://purl.oclc.org/ooxml/officeDocument/relationships" xmlns:m="http://purl.oclc.org/ooxml/officeDocument/math" xmlns:v="urn:schemas-microsoft-com:vml" xmlns:wp14="http://schemas.microsoft.com/office/word/2010/wordprocessingDrawing" xmlns:wp="http://purl.oclc.org/ooxml/drawingml/wordprocessingDrawing" xmlns:w10="urn:schemas-microsoft-com:office:word" xmlns:w="http://purl.oclc.org/ooxml/wordprocessingml/main" xmlns:w14="http://schemas.microsoft.com/office/word/2010/wordml" xmlns:w15="http://schemas.microsoft.com/office/word/2012/wordml" xmlns:w16se="http://schemas.microsoft.com/office/word/2015/wordml/symex" xmlns:wpi="http://schemas.microsoft.com/office/word/2010/wordprocessingInk" xmlns:wne="http://schemas.microsoft.com/office/word/2006/wordml" mc:Ignorable="w14 w15 w16se wne wp14">
+<w:endnotes xmlns:cx="http://schemas.microsoft.com/office/drawing/2014/chartex" xmlns:cx1="http://schemas.microsoft.com/office/drawing/2015/9/8/chartex" xmlns:cx2="http://schemas.microsoft.com/office/drawing/2015/10/21/chartex" xmlns:cx3="http://schemas.microsoft.com/office/drawing/2016/5/9/chartex" xmlns:cx4="http://schemas.microsoft.com/office/drawing/2016/5/10/chartex" xmlns:cx5="http://schemas.microsoft.com/office/drawing/2016/5/11/chartex" xmlns:cx6="http://schemas.microsoft.com/office/drawing/2016/5/12/chartex" xmlns:cx7="http://schemas.microsoft.com/office/drawing/2016/5/13/chartex" xmlns:cx8="http://schemas.microsoft.com/office/drawing/2016/5/14/chartex" xmlns:mc="http://schemas.openxmlformats.org/markup-compatibility/2006" xmlns:aink="http://schemas.microsoft.com/office/drawing/2016/ink" xmlns:am3d="http://schemas.microsoft.com/office/drawing/2017/model3d" xmlns:o="urn:schemas-microsoft-com:office:office" xmlns:oel="http://schemas.microsoft.com/office/2019/extlst" xmlns:r="http://purl.oclc.org/ooxml/officeDocument/relationships" xmlns:m="http://purl.oclc.org/ooxml/officeDocument/math" xmlns:v="urn:schemas-microsoft-com:vml" xmlns:wp14="http://schemas.microsoft.com/office/word/2010/wordprocessingDrawing" xmlns:wp="http://purl.oclc.org/ooxml/drawingml/wordprocessingDrawing" xmlns:w10="urn:schemas-microsoft-com:office:word" xmlns:w="http://purl.oclc.org/ooxml/wordprocessingml/main" xmlns:w14="http://schemas.microsoft.com/office/word/2010/wordml" xmlns:w15="http://schemas.microsoft.com/office/word/2012/wordml" xmlns:w16cex="http://schemas.microsoft.com/office/word/2018/wordml/cex" xmlns:w16cid="http://schemas.microsoft.com/office/word/2016/wordml/cid" xmlns:w16="http://schemas.microsoft.com/office/word/2018/wordml" xmlns:w16sdtdh="http://schemas.microsoft.com/office/word/2020/wordml/sdtdatahash" xmlns:w16se="http://schemas.microsoft.com/office/word/2015/wordml/symex" xmlns:wpi="http://schemas.microsoft.com/office/word/2010/wordprocessingInk" xmlns:wne="http://schemas.microsoft.com/office/word/2006/wordml" mc:Ignorable="w14 w15 w16se w16cid w16 w16cex w16sdtdh wne wp14">
   <w:endnote w:type="separator" w:id="-1">
     <w:p>
       <w:r>
@@ -2956,7 +1666,7 @@
 </file>
 
 <file path=word/footer1.xml><?xml version="1.0" encoding="utf-8"?>
-<w:ftr xmlns:cx="http://schemas.microsoft.com/office/drawing/2014/chartex" xmlns:cx1="http://schemas.microsoft.com/office/drawing/2015/9/8/chartex" xmlns:mc="http://schemas.openxmlformats.org/markup-compatibility/2006" xmlns:o="urn:schemas-microsoft-com:office:office" xmlns:r="http://purl.oclc.org/ooxml/officeDocument/relationships" xmlns:m="http://purl.oclc.org/ooxml/officeDocument/math" xmlns:v="urn:schemas-microsoft-com:vml" xmlns:wp14="http://schemas.microsoft.com/office/word/2010/wordprocessingDrawing" xmlns:wp="http://purl.oclc.org/ooxml/drawingml/wordprocessingDrawing" xmlns:w10="urn:schemas-microsoft-com:office:word" xmlns:w="http://purl.oclc.org/ooxml/wordprocessingml/main" xmlns:w14="http://schemas.microsoft.com/office/word/2010/wordml" xmlns:w15="http://schemas.microsoft.com/office/word/2012/wordml" xmlns:w16se="http://schemas.microsoft.com/office/word/2015/wordml/symex" xmlns:wpi="http://schemas.microsoft.com/office/word/2010/wordprocessingInk" xmlns:wne="http://schemas.microsoft.com/office/word/2006/wordml" mc:Ignorable="w14 w15 w16se wne wp14">
+<w:ftr xmlns:cx="http://schemas.microsoft.com/office/drawing/2014/chartex" xmlns:cx1="http://schemas.microsoft.com/office/drawing/2015/9/8/chartex" xmlns:cx2="http://schemas.microsoft.com/office/drawing/2015/10/21/chartex" xmlns:cx3="http://schemas.microsoft.com/office/drawing/2016/5/9/chartex" xmlns:cx4="http://schemas.microsoft.com/office/drawing/2016/5/10/chartex" xmlns:cx5="http://schemas.microsoft.com/office/drawing/2016/5/11/chartex" xmlns:cx6="http://schemas.microsoft.com/office/drawing/2016/5/12/chartex" xmlns:cx7="http://schemas.microsoft.com/office/drawing/2016/5/13/chartex" xmlns:cx8="http://schemas.microsoft.com/office/drawing/2016/5/14/chartex" xmlns:mc="http://schemas.openxmlformats.org/markup-compatibility/2006" xmlns:aink="http://schemas.microsoft.com/office/drawing/2016/ink" xmlns:am3d="http://schemas.microsoft.com/office/drawing/2017/model3d" xmlns:o="urn:schemas-microsoft-com:office:office" xmlns:oel="http://schemas.microsoft.com/office/2019/extlst" xmlns:r="http://purl.oclc.org/ooxml/officeDocument/relationships" xmlns:m="http://purl.oclc.org/ooxml/officeDocument/math" xmlns:v="urn:schemas-microsoft-com:vml" xmlns:wp14="http://schemas.microsoft.com/office/word/2010/wordprocessingDrawing" xmlns:wp="http://purl.oclc.org/ooxml/drawingml/wordprocessingDrawing" xmlns:w10="urn:schemas-microsoft-com:office:word" xmlns:w="http://purl.oclc.org/ooxml/wordprocessingml/main" xmlns:w14="http://schemas.microsoft.com/office/word/2010/wordml" xmlns:w15="http://schemas.microsoft.com/office/word/2012/wordml" xmlns:w16cex="http://schemas.microsoft.com/office/word/2018/wordml/cex" xmlns:w16cid="http://schemas.microsoft.com/office/word/2016/wordml/cid" xmlns:w16="http://schemas.microsoft.com/office/word/2018/wordml" xmlns:w16sdtdh="http://schemas.microsoft.com/office/word/2020/wordml/sdtdatahash" xmlns:w16se="http://schemas.microsoft.com/office/word/2015/wordml/symex" xmlns:wpi="http://schemas.microsoft.com/office/word/2010/wordprocessingInk" xmlns:wne="http://schemas.microsoft.com/office/word/2006/wordml" mc:Ignorable="w14 w15 w16se w16cid w16 w16cex w16sdtdh wne wp14">
   <w:p>
     <w:pPr>
       <w:pStyle w:val="Footer"/>
@@ -2978,7 +1688,7 @@
 </file>
 
 <file path=word/footnotes.xml><?xml version="1.0" encoding="utf-8"?>
-<w:footnotes xmlns:cx="http://schemas.microsoft.com/office/drawing/2014/chartex" xmlns:cx1="http://schemas.microsoft.com/office/drawing/2015/9/8/chartex" xmlns:mc="http://schemas.openxmlformats.org/markup-compatibility/2006" xmlns:o="urn:schemas-microsoft-com:office:office" xmlns:r="http://purl.oclc.org/ooxml/officeDocument/relationships" xmlns:m="http://purl.oclc.org/ooxml/officeDocument/math" xmlns:v="urn:schemas-microsoft-com:vml" xmlns:wp14="http://schemas.microsoft.com/office/word/2010/wordprocessingDrawing" xmlns:wp="http://purl.oclc.org/ooxml/drawingml/wordprocessingDrawing" xmlns:w10="urn:schemas-microsoft-com:office:word" xmlns:w="http://purl.oclc.org/ooxml/wordprocessingml/main" xmlns:w14="http://schemas.microsoft.com/office/word/2010/wordml" xmlns:w15="http://schemas.microsoft.com/office/word/2012/wordml" xmlns:w16se="http://schemas.microsoft.com/office/word/2015/wordml/symex" xmlns:wpi="http://schemas.microsoft.com/office/word/2010/wordprocessingInk" xmlns:wne="http://schemas.microsoft.com/office/word/2006/wordml" mc:Ignorable="w14 w15 w16se wne wp14">
+<w:footnotes xmlns:cx="http://schemas.microsoft.com/office/drawing/2014/chartex" xmlns:cx1="http://schemas.microsoft.com/office/drawing/2015/9/8/chartex" xmlns:cx2="http://schemas.microsoft.com/office/drawing/2015/10/21/chartex" xmlns:cx3="http://schemas.microsoft.com/office/drawing/2016/5/9/chartex" xmlns:cx4="http://schemas.microsoft.com/office/drawing/2016/5/10/chartex" xmlns:cx5="http://schemas.microsoft.com/office/drawing/2016/5/11/chartex" xmlns:cx6="http://schemas.microsoft.com/office/drawing/2016/5/12/chartex" xmlns:cx7="http://schemas.microsoft.com/office/drawing/2016/5/13/chartex" xmlns:cx8="http://schemas.microsoft.com/office/drawing/2016/5/14/chartex" xmlns:mc="http://schemas.openxmlformats.org/markup-compatibility/2006" xmlns:aink="http://schemas.microsoft.com/office/drawing/2016/ink" xmlns:am3d="http://schemas.microsoft.com/office/drawing/2017/model3d" xmlns:o="urn:schemas-microsoft-com:office:office" xmlns:oel="http://schemas.microsoft.com/office/2019/extlst" xmlns:r="http://purl.oclc.org/ooxml/officeDocument/relationships" xmlns:m="http://purl.oclc.org/ooxml/officeDocument/math" xmlns:v="urn:schemas-microsoft-com:vml" xmlns:wp14="http://schemas.microsoft.com/office/word/2010/wordprocessingDrawing" xmlns:wp="http://purl.oclc.org/ooxml/drawingml/wordprocessingDrawing" xmlns:w10="urn:schemas-microsoft-com:office:word" xmlns:w="http://purl.oclc.org/ooxml/wordprocessingml/main" xmlns:w14="http://schemas.microsoft.com/office/word/2010/wordml" xmlns:w15="http://schemas.microsoft.com/office/word/2012/wordml" xmlns:w16cex="http://schemas.microsoft.com/office/word/2018/wordml/cex" xmlns:w16cid="http://schemas.microsoft.com/office/word/2016/wordml/cid" xmlns:w16="http://schemas.microsoft.com/office/word/2018/wordml" xmlns:w16sdtdh="http://schemas.microsoft.com/office/word/2020/wordml/sdtdatahash" xmlns:w16se="http://schemas.microsoft.com/office/word/2015/wordml/symex" xmlns:wpi="http://schemas.microsoft.com/office/word/2010/wordprocessingInk" xmlns:wne="http://schemas.microsoft.com/office/word/2006/wordml" mc:Ignorable="w14 w15 w16se w16cid w16 w16cex w16sdtdh wne wp14">
   <w:footnote w:type="separator" w:id="-1">
     <w:p>
       <w:r>
@@ -2997,7 +1707,7 @@
 </file>
 
 <file path=word/numbering.xml><?xml version="1.0" encoding="utf-8"?>
-<w:numbering xmlns:cx="http://schemas.microsoft.com/office/drawing/2014/chartex" xmlns:cx1="http://schemas.microsoft.com/office/drawing/2015/9/8/chartex" xmlns:mc="http://schemas.openxmlformats.org/markup-compatibility/2006" xmlns:o="urn:schemas-microsoft-com:office:office" xmlns:r="http://purl.oclc.org/ooxml/officeDocument/relationships" xmlns:m="http://purl.oclc.org/ooxml/officeDocument/math" xmlns:v="urn:schemas-microsoft-com:vml" xmlns:wp14="http://schemas.microsoft.com/office/word/2010/wordprocessingDrawing" xmlns:wp="http://purl.oclc.org/ooxml/drawingml/wordprocessingDrawing" xmlns:w10="urn:schemas-microsoft-com:office:word" xmlns:w="http://purl.oclc.org/ooxml/wordprocessingml/main" xmlns:w14="http://schemas.microsoft.com/office/word/2010/wordml" xmlns:w15="http://schemas.microsoft.com/office/word/2012/wordml" xmlns:w16se="http://schemas.microsoft.com/office/word/2015/wordml/symex" xmlns:wpi="http://schemas.microsoft.com/office/word/2010/wordprocessingInk" xmlns:wne="http://schemas.microsoft.com/office/word/2006/wordml" mc:Ignorable="w14 w15 w16se wne wp14">
+<w:numbering xmlns:cx="http://schemas.microsoft.com/office/drawing/2014/chartex" xmlns:cx1="http://schemas.microsoft.com/office/drawing/2015/9/8/chartex" xmlns:cx2="http://schemas.microsoft.com/office/drawing/2015/10/21/chartex" xmlns:cx3="http://schemas.microsoft.com/office/drawing/2016/5/9/chartex" xmlns:cx4="http://schemas.microsoft.com/office/drawing/2016/5/10/chartex" xmlns:cx5="http://schemas.microsoft.com/office/drawing/2016/5/11/chartex" xmlns:cx6="http://schemas.microsoft.com/office/drawing/2016/5/12/chartex" xmlns:cx7="http://schemas.microsoft.com/office/drawing/2016/5/13/chartex" xmlns:cx8="http://schemas.microsoft.com/office/drawing/2016/5/14/chartex" xmlns:mc="http://schemas.openxmlformats.org/markup-compatibility/2006" xmlns:aink="http://schemas.microsoft.com/office/drawing/2016/ink" xmlns:am3d="http://schemas.microsoft.com/office/drawing/2017/model3d" xmlns:o="urn:schemas-microsoft-com:office:office" xmlns:oel="http://schemas.microsoft.com/office/2019/extlst" xmlns:r="http://purl.oclc.org/ooxml/officeDocument/relationships" xmlns:m="http://purl.oclc.org/ooxml/officeDocument/math" xmlns:v="urn:schemas-microsoft-com:vml" xmlns:wp14="http://schemas.microsoft.com/office/word/2010/wordprocessingDrawing" xmlns:wp="http://purl.oclc.org/ooxml/drawingml/wordprocessingDrawing" xmlns:w10="urn:schemas-microsoft-com:office:word" xmlns:w="http://purl.oclc.org/ooxml/wordprocessingml/main" xmlns:w14="http://schemas.microsoft.com/office/word/2010/wordml" xmlns:w15="http://schemas.microsoft.com/office/word/2012/wordml" xmlns:w16cex="http://schemas.microsoft.com/office/word/2018/wordml/cex" xmlns:w16cid="http://schemas.microsoft.com/office/word/2016/wordml/cid" xmlns:w16="http://schemas.microsoft.com/office/word/2018/wordml" xmlns:w16sdtdh="http://schemas.microsoft.com/office/word/2020/wordml/sdtdatahash" xmlns:w16se="http://schemas.microsoft.com/office/word/2015/wordml/symex" xmlns:wpi="http://schemas.microsoft.com/office/word/2010/wordprocessingInk" xmlns:wne="http://schemas.microsoft.com/office/word/2006/wordml" mc:Ignorable="w14 w15 w16se w16cid w16 w16cex w16sdtdh wne wp14">
   <w:abstractNum w:abstractNumId="0" w15:restartNumberingAfterBreak="0">
     <w:nsid w:val="FFFFFF1D"/>
     <w:multiLevelType w:val="multilevel"/>
@@ -4389,83 +3099,83 @@
       </w:rPr>
     </w:lvl>
   </w:abstractNum>
-  <w:num w:numId="1">
+  <w:num w:numId="1" w16cid:durableId="1486509288">
     <w:abstractNumId w:val="14"/>
   </w:num>
-  <w:num w:numId="2">
+  <w:num w:numId="2" w16cid:durableId="1100221933">
     <w:abstractNumId w:val="19"/>
   </w:num>
-  <w:num w:numId="3">
+  <w:num w:numId="3" w16cid:durableId="412821002">
     <w:abstractNumId w:val="13"/>
   </w:num>
-  <w:num w:numId="4">
+  <w:num w:numId="4" w16cid:durableId="217589275">
     <w:abstractNumId w:val="16"/>
   </w:num>
-  <w:num w:numId="5">
+  <w:num w:numId="5" w16cid:durableId="300960303">
     <w:abstractNumId w:val="16"/>
   </w:num>
-  <w:num w:numId="6">
+  <w:num w:numId="6" w16cid:durableId="642272482">
     <w:abstractNumId w:val="16"/>
   </w:num>
-  <w:num w:numId="7">
+  <w:num w:numId="7" w16cid:durableId="1362053068">
     <w:abstractNumId w:val="16"/>
   </w:num>
-  <w:num w:numId="8">
+  <w:num w:numId="8" w16cid:durableId="969365559">
     <w:abstractNumId w:val="18"/>
   </w:num>
-  <w:num w:numId="9">
+  <w:num w:numId="9" w16cid:durableId="353922934">
     <w:abstractNumId w:val="20"/>
   </w:num>
-  <w:num w:numId="10">
+  <w:num w:numId="10" w16cid:durableId="1221670697">
     <w:abstractNumId w:val="15"/>
   </w:num>
-  <w:num w:numId="11">
+  <w:num w:numId="11" w16cid:durableId="803078713">
     <w:abstractNumId w:val="12"/>
   </w:num>
-  <w:num w:numId="12">
+  <w:num w:numId="12" w16cid:durableId="1752579241">
     <w:abstractNumId w:val="11"/>
   </w:num>
-  <w:num w:numId="13">
+  <w:num w:numId="13" w16cid:durableId="460194344">
     <w:abstractNumId w:val="0"/>
   </w:num>
-  <w:num w:numId="14">
+  <w:num w:numId="14" w16cid:durableId="120080878">
     <w:abstractNumId w:val="10"/>
   </w:num>
-  <w:num w:numId="15">
+  <w:num w:numId="15" w16cid:durableId="1987273407">
     <w:abstractNumId w:val="8"/>
   </w:num>
-  <w:num w:numId="16">
+  <w:num w:numId="16" w16cid:durableId="1196387522">
     <w:abstractNumId w:val="7"/>
   </w:num>
-  <w:num w:numId="17">
+  <w:num w:numId="17" w16cid:durableId="1513912342">
     <w:abstractNumId w:val="6"/>
   </w:num>
-  <w:num w:numId="18">
+  <w:num w:numId="18" w16cid:durableId="1527283628">
     <w:abstractNumId w:val="5"/>
   </w:num>
-  <w:num w:numId="19">
+  <w:num w:numId="19" w16cid:durableId="235750186">
     <w:abstractNumId w:val="9"/>
   </w:num>
-  <w:num w:numId="20">
+  <w:num w:numId="20" w16cid:durableId="679115612">
     <w:abstractNumId w:val="4"/>
   </w:num>
-  <w:num w:numId="21">
+  <w:num w:numId="21" w16cid:durableId="509831749">
     <w:abstractNumId w:val="3"/>
   </w:num>
-  <w:num w:numId="22">
+  <w:num w:numId="22" w16cid:durableId="1470325097">
     <w:abstractNumId w:val="2"/>
   </w:num>
-  <w:num w:numId="23">
+  <w:num w:numId="23" w16cid:durableId="1542282803">
     <w:abstractNumId w:val="1"/>
   </w:num>
-  <w:num w:numId="24">
+  <w:num w:numId="24" w16cid:durableId="1926110742">
     <w:abstractNumId w:val="17"/>
   </w:num>
 </w:numbering>
 </file>
 
 <file path=word/styles.xml><?xml version="1.0" encoding="utf-8"?>
-<w:styles xmlns:mc="http://schemas.openxmlformats.org/markup-compatibility/2006" xmlns:r="http://purl.oclc.org/ooxml/officeDocument/relationships" xmlns:w="http://purl.oclc.org/ooxml/wordprocessingml/main" xmlns:w14="http://schemas.microsoft.com/office/word/2010/wordml" xmlns:w15="http://schemas.microsoft.com/office/word/2012/wordml" xmlns:w16se="http://schemas.microsoft.com/office/word/2015/wordml/symex" mc:Ignorable="w14 w15 w16se">
+<w:styles xmlns:mc="http://schemas.openxmlformats.org/markup-compatibility/2006" xmlns:r="http://purl.oclc.org/ooxml/officeDocument/relationships" xmlns:w="http://purl.oclc.org/ooxml/wordprocessingml/main" xmlns:w14="http://schemas.microsoft.com/office/word/2010/wordml" xmlns:w15="http://schemas.microsoft.com/office/word/2012/wordml" xmlns:w16cex="http://schemas.microsoft.com/office/word/2018/wordml/cex" xmlns:w16cid="http://schemas.microsoft.com/office/word/2016/wordml/cid" xmlns:w16="http://schemas.microsoft.com/office/word/2018/wordml" xmlns:w16sdtdh="http://schemas.microsoft.com/office/word/2020/wordml/sdtdatahash" xmlns:w16se="http://schemas.microsoft.com/office/word/2015/wordml/symex" mc:Ignorable="w14 w15 w16se w16cid w16 w16cex w16sdtdh">
   <w:docDefaults>
     <w:rPrDefault>
       <w:rPr>
@@ -4475,7 +3185,7 @@
     </w:rPrDefault>
     <w:pPrDefault/>
   </w:docDefaults>
-  <w:latentStyles w:defLockedState="0" w:defUIPriority="0" w:defSemiHidden="0" w:defUnhideWhenUsed="0" w:defQFormat="0" w:count="371">
+  <w:latentStyles w:defLockedState="0" w:defUIPriority="0" w:defSemiHidden="0" w:defUnhideWhenUsed="0" w:defQFormat="0" w:count="376">
     <w:lsdException w:name="Normal" w:qFormat="1"/>
     <w:lsdException w:name="heading 1" w:qFormat="1"/>
     <w:lsdException w:name="heading 2" w:qFormat="1"/>
@@ -4491,7 +3201,12 @@
     <w:lsdException w:name="Subtitle" w:qFormat="1"/>
     <w:lsdException w:name="Strong" w:qFormat="1"/>
     <w:lsdException w:name="Emphasis" w:qFormat="1"/>
-    <w:lsdException w:name="Normal Table" w:semiHidden="1" w:unhideWhenUsed="1"/>
+    <w:lsdException w:name="HTML Keyboard" w:semiHidden="1" w:unhideWhenUsed="1"/>
+    <w:lsdException w:name="annotation subject" w:semiHidden="1" w:unhideWhenUsed="1"/>
+    <w:lsdException w:name="No List" w:semiHidden="1" w:unhideWhenUsed="1"/>
+    <w:lsdException w:name="Outline List 1" w:semiHidden="1" w:unhideWhenUsed="1"/>
+    <w:lsdException w:name="Outline List 2" w:semiHidden="1" w:unhideWhenUsed="1"/>
+    <w:lsdException w:name="Outline List 3" w:semiHidden="1" w:unhideWhenUsed="1"/>
     <w:lsdException w:name="Table Simple 1" w:semiHidden="1" w:unhideWhenUsed="1"/>
     <w:lsdException w:name="Table Simple 2" w:semiHidden="1" w:unhideWhenUsed="1"/>
     <w:lsdException w:name="Table Simple 3" w:semiHidden="1" w:unhideWhenUsed="1"/>
@@ -4529,11 +3244,9 @@
     <w:lsdException w:name="Table Contemporary" w:semiHidden="1" w:unhideWhenUsed="1"/>
     <w:lsdException w:name="Table Elegant" w:semiHidden="1" w:unhideWhenUsed="1"/>
     <w:lsdException w:name="Table Professional" w:semiHidden="1" w:unhideWhenUsed="1"/>
-    <w:lsdException w:name="Table Subtle 1" w:semiHidden="1" w:unhideWhenUsed="1"/>
     <w:lsdException w:name="Table Subtle 2" w:semiHidden="1" w:unhideWhenUsed="1"/>
     <w:lsdException w:name="Table Web 1" w:semiHidden="1" w:unhideWhenUsed="1"/>
-    <w:lsdException w:name="Table Web 2" w:semiHidden="1" w:unhideWhenUsed="1"/>
-    <w:lsdException w:name="Table Web 3" w:semiHidden="1" w:unhideWhenUsed="1"/>
+    <w:lsdException w:name="Balloon Text" w:semiHidden="1" w:unhideWhenUsed="1"/>
     <w:lsdException w:name="Table Theme" w:semiHidden="1" w:unhideWhenUsed="1"/>
     <w:lsdException w:name="Placeholder Text" w:semiHidden="1" w:uiPriority="99"/>
     <w:lsdException w:name="No Spacing" w:uiPriority="1" w:qFormat="1"/>
@@ -4750,6 +3463,11 @@
     <w:lsdException w:name="List Table 5 Dark Accent 6" w:uiPriority="50"/>
     <w:lsdException w:name="List Table 6 Colorful Accent 6" w:uiPriority="51"/>
     <w:lsdException w:name="List Table 7 Colorful Accent 6" w:uiPriority="52"/>
+    <w:lsdException w:name="Mention" w:semiHidden="1" w:uiPriority="99" w:unhideWhenUsed="1"/>
+    <w:lsdException w:name="Smart Hyperlink" w:semiHidden="1" w:uiPriority="99" w:unhideWhenUsed="1"/>
+    <w:lsdException w:name="Hashtag" w:semiHidden="1" w:uiPriority="99" w:unhideWhenUsed="1"/>
+    <w:lsdException w:name="Unresolved Mention" w:semiHidden="1" w:uiPriority="99" w:unhideWhenUsed="1"/>
+    <w:lsdException w:name="Smart Link" w:semiHidden="1" w:uiPriority="99" w:unhideWhenUsed="1"/>
   </w:latentStyles>
   <w:style w:type="paragraph" w:default="1" w:styleId="Normal">
     <w:name w:val="Normal"/>

--- a/16/conference-template-letter.docx
+++ b/16/conference-template-letter.docx
@@ -7,6 +7,8 @@
         <w:pStyle w:val="papertitle"/>
         <w:spacing w:before="5pt" w:beforeAutospacing="1" w:after="5pt" w:afterAutospacing="1"/>
       </w:pPr>
+      <w:bookmarkStart w:id="0" w:name="_Hlk124619440"/>
+      <w:bookmarkEnd w:id="0"/>
       <w:r>
         <w:t>Lab16</w:t>
       </w:r>
@@ -102,71 +104,55 @@
     </w:p>
     <w:p>
       <w:pPr>
-        <w:pStyle w:val="BodyText"/>
-      </w:pPr>
-      <w:r>
-        <w:t xml:space="preserve">This template, </w:t>
-      </w:r>
-      <w:r>
-        <w:t>modified</w:t>
-      </w:r>
-      <w:r>
-        <w:t xml:space="preserve"> in MS Word 200</w:t>
-      </w:r>
-      <w:r>
-        <w:rPr>
-          <w:lang w:val="en-US"/>
-        </w:rPr>
-        <w:t>7</w:t>
-      </w:r>
-      <w:r>
-        <w:t xml:space="preserve"> and saved as </w:t>
-      </w:r>
-      <w:r>
-        <w:rPr>
-          <w:lang w:val="en-US"/>
-        </w:rPr>
-        <w:t xml:space="preserve">a </w:t>
-      </w:r>
-      <w:r>
-        <w:t>“Word 97-200</w:t>
-      </w:r>
-      <w:r>
-        <w:t>3</w:t>
-      </w:r>
-      <w:r>
-        <w:t xml:space="preserve"> </w:t>
-      </w:r>
-      <w:r>
-        <w:rPr>
-          <w:lang w:val="en-US"/>
-        </w:rPr>
-        <w:t>Document</w:t>
-      </w:r>
-      <w:r>
-        <w:t>” for the PC, provides authors with most of the formatting specifications needed for preparing electronic versions of their papers. All standard paper components have been specified for three reasons: (1) ease of use when formatting individual papers, (2) automatic compliance to electronic requirements that facilitate the concurrent or later production of electronic products, and (3) conformity of style throughout a conference proceedings. Margins, column widths, line spacing, and type styles are built-in; examples of the type styles are provided throughout this document and are identified in italic type, within parentheses, following the example. Some components, such as multi-leveled equations, graphics, and tables are not prescribed, although the various table text styles are provided. The formatter will need to create these components, incorporating the applicable criteria that follow.</w:t>
+        <w:pStyle w:val="Heading1"/>
+      </w:pPr>
+      <w:r>
+        <w:rPr>
+          <w:smallCaps w:val="0"/>
+          <w:noProof w:val="0"/>
+          <w:spacing w:val="-1"/>
+          <w:lang w:val="x-none" w:eastAsia="x-none"/>
+        </w:rPr>
+        <w:t>A Hawkes process is a type of point process that is commonly used to model the timing of events or activities. A point process is a mathematical model used to describe the occurrence of events in a certain period. In a Hawkes process, the occurrence of an event at time “t” not only increases the probability of an event happening in the future, but also has an influence on past events. This influence is modeled by a function called the kernel function, which describes how the intensity of the process changes as a function of time.</w:t>
       </w:r>
     </w:p>
     <w:p>
       <w:pPr>
-        <w:pStyle w:val="Heading1"/>
-      </w:pPr>
-      <w:r>
-        <w:t>Ease of Use</w:t>
+        <w:pStyle w:val="Heading2"/>
+        <w:numPr>
+          <w:ilvl w:val="0"/>
+          <w:numId w:val="0"/>
+        </w:numPr>
+        <w:ind w:start="14.40pt" w:hanging="14.40pt"/>
+        <w:rPr>
+          <w:b/>
+          <w:bCs/>
+        </w:rPr>
+      </w:pPr>
+      <w:r>
+        <w:rPr>
+          <w:b/>
+          <w:bCs/>
+          <w:i w:val="0"/>
+          <w:iCs w:val="0"/>
+          <w:smallCaps/>
+        </w:rPr>
+        <w:t>Algorithm and simulation process</w:t>
+      </w:r>
+      <w:r>
+        <w:rPr>
+          <w:b/>
+          <w:bCs/>
+        </w:rPr>
+        <w:t xml:space="preserve"> </w:t>
       </w:r>
     </w:p>
     <w:p>
       <w:pPr>
-        <w:pStyle w:val="Heading2"/>
-      </w:pPr>
-      <w:r>
-        <w:t xml:space="preserve">Selecting a </w:t>
-      </w:r>
-      <w:r>
-        <w:t>Template</w:t>
-      </w:r>
-      <w:r>
-        <w:t xml:space="preserve"> (Heading 2)</w:t>
+        <w:pStyle w:val="BodyText"/>
+      </w:pPr>
+      <w:r>
+        <w:t>In the first part of the simulation, the Hawkes process is simulated with given parameters.</w:t>
       </w:r>
     </w:p>
     <w:p>
@@ -174,63 +160,103 @@
         <w:pStyle w:val="BodyText"/>
       </w:pPr>
       <w:r>
-        <w:t>First, confirm that you have the correct template for your paper size. This template has been tailored for output on the US-letter paper size. If you are using A4-sized paper, please close this</w:t>
-      </w:r>
-      <w:r>
-        <w:t xml:space="preserve"> file and download the file </w:t>
-      </w:r>
-      <w:r>
-        <w:t>“</w:t>
-      </w:r>
-      <w:r>
-        <w:t>MSW_A4_format</w:t>
-      </w:r>
-      <w:r>
-        <w:t>”.</w:t>
+        <w:t>The simulation is done using two different h(t) functions, which one of them is based on uniform distribution and the other one is based on an exponential distribution.</w:t>
       </w:r>
     </w:p>
     <w:p>
       <w:pPr>
         <w:pStyle w:val="BodyText"/>
       </w:pPr>
+      <w:r>
+        <w:t>This code simulates a Hawkes process, which is a type of point process that is commonly used to model the timing of events or activities. Several functions have been defined in the code, including one for the Hawkes simulation, and others for generating random values and distributions used within the simulation.</w:t>
+      </w:r>
     </w:p>
     <w:p>
       <w:pPr>
-        <w:pStyle w:val="Heading2"/>
-      </w:pPr>
-      <w:r>
-        <w:t>Maintaining the Integrity of the Specifications</w:t>
+        <w:pStyle w:val="BodyText"/>
+      </w:pPr>
+      <w:r>
+        <w:t xml:space="preserve">The” </w:t>
+      </w:r>
+      <w:proofErr w:type="spellStart"/>
+      <w:r>
+        <w:t>hawkes_simulation</w:t>
+      </w:r>
+      <w:proofErr w:type="spellEnd"/>
+      <w:r>
+        <w:t>” function takes two arguments: decay and T, where decay is the decay rate (reproduction rate) and T is the upper bound for the time of the simulation which in the case of the first part is equal to 100.</w:t>
       </w:r>
     </w:p>
     <w:p>
       <w:pPr>
-        <w:pStyle w:val="sponsors"/>
-        <w:framePr w:wrap="auto" w:vAnchor="page" w:hAnchor="page" w:x="43.40pt" w:y="720.05pt"/>
-        <w:ind w:firstLine="14.45pt"/>
-      </w:pPr>
-      <w:r>
-        <w:t>Identif</w:t>
-      </w:r>
-      <w:r>
-        <w:t xml:space="preserve">y applicable </w:t>
-      </w:r>
-      <w:r>
-        <w:t>funding agency</w:t>
-      </w:r>
-      <w:r>
-        <w:t xml:space="preserve"> here. </w:t>
-      </w:r>
-      <w:r>
-        <w:rPr>
-          <w:iCs/>
-        </w:rPr>
-        <w:t>If none, delete this text box</w:t>
-      </w:r>
-      <w:r>
-        <w:rPr>
-          <w:iCs/>
-        </w:rPr>
-        <w:t>.</w:t>
+        <w:pStyle w:val="BodyText"/>
+      </w:pPr>
+      <w:r>
+        <w:t xml:space="preserve">The simulation starts by initializing some variables like s, </w:t>
+      </w:r>
+      <w:proofErr w:type="spellStart"/>
+      <w:r>
+        <w:t>dead_ppl</w:t>
+      </w:r>
+      <w:proofErr w:type="spellEnd"/>
+      <w:r>
+        <w:t xml:space="preserve">(number of dead people), </w:t>
+      </w:r>
+      <w:proofErr w:type="spellStart"/>
+      <w:r>
+        <w:t>dead_ppl_list</w:t>
+      </w:r>
+      <w:proofErr w:type="spellEnd"/>
+      <w:r>
+        <w:t xml:space="preserve">, </w:t>
+      </w:r>
+      <w:proofErr w:type="spellStart"/>
+      <w:r>
+        <w:t>event_times</w:t>
+      </w:r>
+      <w:proofErr w:type="spellEnd"/>
+      <w:r>
+        <w:t xml:space="preserve">, </w:t>
+      </w:r>
+      <w:proofErr w:type="spellStart"/>
+      <w:r>
+        <w:t>infected_ppl</w:t>
+      </w:r>
+      <w:proofErr w:type="spellEnd"/>
+      <w:r>
+        <w:t xml:space="preserve"> (the number of infected people) and </w:t>
+      </w:r>
+      <w:proofErr w:type="spellStart"/>
+      <w:r>
+        <w:t>infected_ppl_list</w:t>
+      </w:r>
+      <w:proofErr w:type="spellEnd"/>
+      <w:r>
+        <w:t xml:space="preserve">. Inside while loop, the function updates the variable s with </w:t>
+      </w:r>
+      <w:proofErr w:type="spellStart"/>
+      <w:r>
+        <w:t>delta_t</w:t>
+      </w:r>
+      <w:proofErr w:type="spellEnd"/>
+      <w:r>
+        <w:t xml:space="preserve">, which is drawn from a uniform distribution. Then it calculates the intensity probability using the function sigma and function </w:t>
+      </w:r>
+      <w:proofErr w:type="spellStart"/>
+      <w:r>
+        <w:t>h_uniform</w:t>
+      </w:r>
+      <w:proofErr w:type="spellEnd"/>
+      <w:r>
+        <w:t xml:space="preserve">/ </w:t>
+      </w:r>
+      <w:proofErr w:type="spellStart"/>
+      <w:r>
+        <w:t>h_exponential</w:t>
+      </w:r>
+      <w:proofErr w:type="spellEnd"/>
+      <w:r>
+        <w:t>, which are defined earlier. Then it compares this probability with a random number and if this random number is less than the intensity probability it means that the event happens, thus increasing the number of infected people count and dead people count.</w:t>
       </w:r>
     </w:p>
     <w:p>
@@ -238,1328 +264,655 @@
         <w:pStyle w:val="BodyText"/>
       </w:pPr>
       <w:r>
-        <w:t>The template is used to format your paper and style the text. All margins, column widths, line spaces, and text fonts are prescribed; please do not alter them. You may note peculiarities. For example, the head margin in this template measures proportionately more than is customary. This measurement and others are deliberate, using specifications that anticipate your paper as one part of the entire proceedings, and not as an independent document. Please do not revise any of the current designations.</w:t>
+        <w:t xml:space="preserve">The simulation runs until s becomes greater than T then it returns the event times, number of dead people, list of dead people and list of infected people. </w:t>
       </w:r>
     </w:p>
     <w:p>
       <w:pPr>
-        <w:pStyle w:val="Heading1"/>
-      </w:pPr>
-      <w:r>
-        <w:t xml:space="preserve">Prepare Your Paper </w:t>
-      </w:r>
-      <w:r>
-        <w:t>Before</w:t>
-      </w:r>
-      <w:r>
-        <w:t xml:space="preserve"> Styling</w:t>
+        <w:pStyle w:val="BodyText"/>
+        <w:rPr>
+          <w:lang w:val="en-US"/>
+        </w:rPr>
+      </w:pPr>
+      <w:r>
+        <w:t xml:space="preserve">It is worth mentioning that the dead people count is a function of infected people that is The code defines: number of dead people = </w:t>
+      </w:r>
+      <w:proofErr w:type="spellStart"/>
+      <w:r>
+        <w:t>math.ceil</w:t>
+      </w:r>
+      <w:proofErr w:type="spellEnd"/>
+      <w:r>
+        <w:t>(0.02 *  number of infected people).</w:t>
+      </w:r>
+      <w:r>
+        <w:rPr>
+          <w:lang w:val="en-US"/>
+        </w:rPr>
+        <w:t xml:space="preserve"> </w:t>
+      </w:r>
+      <w:r>
+        <w:rPr>
+          <w:lang w:val="en-US"/>
+        </w:rPr>
+        <w:t>You</w:t>
+      </w:r>
+      <w:r>
+        <w:rPr>
+          <w:lang w:val="en-US"/>
+        </w:rPr>
+        <w:t xml:space="preserve"> can see the comparison between the </w:t>
+      </w:r>
+      <w:r>
+        <w:rPr>
+          <w:lang w:val="en-US"/>
+        </w:rPr>
+        <w:t>outputs in</w:t>
+      </w:r>
+      <w:r>
+        <w:rPr>
+          <w:lang w:val="en-US"/>
+        </w:rPr>
+        <w:t xml:space="preserve"> figure</w:t>
+      </w:r>
+      <w:r>
+        <w:rPr>
+          <w:lang w:val="en-US"/>
+        </w:rPr>
+        <w:t>s</w:t>
+      </w:r>
+      <w:r>
+        <w:rPr>
+          <w:lang w:val="en-US"/>
+        </w:rPr>
+        <w:t xml:space="preserve"> 1</w:t>
+      </w:r>
+      <w:r>
+        <w:rPr>
+          <w:lang w:val="en-US"/>
+        </w:rPr>
+        <w:t xml:space="preserve"> and 2 for different h(t) functions</w:t>
+      </w:r>
+      <w:r>
+        <w:rPr>
+          <w:lang w:val="en-US"/>
+        </w:rPr>
+        <w:t>.</w:t>
       </w:r>
     </w:p>
     <w:p>
       <w:pPr>
         <w:pStyle w:val="BodyText"/>
-        <w:rPr>
+        <w:keepNext/>
+        <w:jc w:val="center"/>
+      </w:pPr>
+      <w:r>
+        <w:rPr>
+          <w:noProof/>
           <w:lang w:val="en-US"/>
         </w:rPr>
-      </w:pPr>
-      <w:r>
-        <w:t>Before</w:t>
-      </w:r>
-      <w:r>
-        <w:t xml:space="preserve"> you begin to format your paper, first write and save the content as a separate text file. </w:t>
-      </w:r>
-      <w:r>
-        <w:rPr>
-          <w:lang w:val="en-US"/>
-        </w:rPr>
-        <w:t>Complete all content and organizational editing before formatting. Please note sections A-D below for more information on proofreading, spelling and grammar.</w:t>
-      </w:r>
-    </w:p>
-    <w:p>
-      <w:pPr>
-        <w:pStyle w:val="BodyText"/>
-      </w:pPr>
-      <w:r>
-        <w:t>Keep your text and graphic files separate until after the text has been formatted and styled. Do not use hard tabs, and limit use of hard returns to only one return at the end of a paragraph. Do not add any kind of pagination anywhere in the paper. Do not number text heads-the template will do that for you.</w:t>
-      </w:r>
-    </w:p>
-    <w:p>
-      <w:pPr>
-        <w:pStyle w:val="Heading2"/>
-      </w:pPr>
-      <w:r>
-        <w:t>Abbreviations</w:t>
-      </w:r>
-      <w:r>
-        <w:t xml:space="preserve"> and Acronyms</w:t>
-      </w:r>
-    </w:p>
-    <w:p>
-      <w:pPr>
-        <w:pStyle w:val="BodyText"/>
-      </w:pPr>
-      <w:r>
-        <w:t xml:space="preserve">Define abbreviations and acronyms the first time they are used in the text, even after they have been defined in the abstract. Abbreviations such as IEEE, SI, MKS, CGS, </w:t>
-      </w:r>
-      <w:proofErr w:type="spellStart"/>
-      <w:r>
-        <w:t>sc</w:t>
-      </w:r>
-      <w:proofErr w:type="spellEnd"/>
-      <w:r>
-        <w:t>, dc, and rms do not have to be defined. Do not use abbreviations in the title or heads unless they are unavoidable.</w:t>
-      </w:r>
-    </w:p>
-    <w:p>
-      <w:pPr>
-        <w:pStyle w:val="Heading2"/>
-      </w:pPr>
-      <w:r>
-        <w:t>Units</w:t>
-      </w:r>
-    </w:p>
-    <w:p>
-      <w:pPr>
-        <w:pStyle w:val="bulletlist"/>
-      </w:pPr>
-      <w:r>
-        <w:t xml:space="preserve">Use </w:t>
-      </w:r>
-      <w:r>
-        <w:t>either</w:t>
-      </w:r>
-      <w:r>
-        <w:t xml:space="preserve"> SI (MKS) or CGS as primary units. (SI units are encouraged.) English units may be used as secondary units (in parentheses). An exception would be the use of English units as identifiers in trade, such as “3.5-inch disk drive”.</w:t>
-      </w:r>
-    </w:p>
-    <w:p>
-      <w:pPr>
-        <w:pStyle w:val="bulletlist"/>
-      </w:pPr>
-      <w:r>
-        <w:t xml:space="preserve">Avoid combining SI and CGS units, such as current in amperes and magnetic field in </w:t>
-      </w:r>
-      <w:proofErr w:type="spellStart"/>
-      <w:r>
-        <w:t>oersteds</w:t>
-      </w:r>
-      <w:proofErr w:type="spellEnd"/>
-      <w:r>
-        <w:t>. This often leads to confusion because equations do not balance dimensionally. If you must use mixed units, clearly state the units for each quantity that you use in an equation.</w:t>
-      </w:r>
-    </w:p>
-    <w:p>
-      <w:pPr>
-        <w:pStyle w:val="bulletlist"/>
-      </w:pPr>
-      <w:r>
-        <w:t>Do not mix complete spellings and abbreviations of units: “Wb/m2” or “</w:t>
-      </w:r>
-      <w:proofErr w:type="spellStart"/>
-      <w:r>
-        <w:t>webers</w:t>
-      </w:r>
-      <w:proofErr w:type="spellEnd"/>
-      <w:r>
-        <w:t xml:space="preserve"> per square meter”, not “</w:t>
-      </w:r>
-      <w:proofErr w:type="spellStart"/>
-      <w:r>
-        <w:t>webers</w:t>
-      </w:r>
-      <w:proofErr w:type="spellEnd"/>
-      <w:r>
-        <w:t xml:space="preserve">/m2”.  Spell out units when they appear in text: “. . . a few </w:t>
-      </w:r>
-      <w:proofErr w:type="spellStart"/>
-      <w:r>
-        <w:t>henries</w:t>
-      </w:r>
-      <w:proofErr w:type="spellEnd"/>
-      <w:r>
-        <w:t>”, not “. . . a few H”.</w:t>
-      </w:r>
-    </w:p>
-    <w:p>
-      <w:pPr>
-        <w:pStyle w:val="bulletlist"/>
-      </w:pPr>
-      <w:r>
-        <w:t xml:space="preserve">Use a zero before decimal points: “0.25”, not “.25”. Use “cm3”, not “cc”. </w:t>
-      </w:r>
-      <w:r>
-        <w:t>(</w:t>
-      </w:r>
-      <w:r>
-        <w:rPr>
-          <w:i/>
-          <w:iCs/>
-        </w:rPr>
-        <w:t>bullet list</w:t>
-      </w:r>
-      <w:r>
-        <w:t>)</w:t>
-      </w:r>
-    </w:p>
-    <w:p>
-      <w:pPr>
-        <w:pStyle w:val="Heading2"/>
-      </w:pPr>
-      <w:r>
-        <w:t>Equations</w:t>
-      </w:r>
-    </w:p>
-    <w:p>
-      <w:pPr>
-        <w:pStyle w:val="BodyText"/>
-      </w:pPr>
-      <w:r>
-        <w:t>The equations are an exception to the prescribed specifications of this template. You will need to determine whether or not your equation should be typed using either the Times New Roman or the Symbol font (please no other font). To create multileveled equations, it may be necessary to treat the equation as a graphic and insert it into the text after your paper is styled.</w:t>
-      </w:r>
-    </w:p>
-    <w:p>
-      <w:pPr>
-        <w:pStyle w:val="BodyText"/>
-        <w:rPr>
-          <w:lang w:val="en-US"/>
-        </w:rPr>
-      </w:pPr>
-      <w:r>
-        <w:t>Number equations consecutively. Equation numbers, within parentheses, are to position flush right, as in (1), using a right tab stop. To make your equations more compact, you may use the solidus ( / ), the exp function, or appropriate exponents. Italicize Roman symbols for quantities and variables, but not Greek symbols. Use a long dash rather than a hyphen for a minus sign. Punctuate equations with commas or periods when they are part of a sentence, as in</w:t>
-      </w:r>
-      <w:r>
-        <w:rPr>
-          <w:lang w:val="en-US"/>
-        </w:rPr>
-        <w:t>:</w:t>
-      </w:r>
-    </w:p>
-    <w:p>
-      <w:pPr>
-        <w:pStyle w:val="equation"/>
-        <w:rPr>
-          <w:rFonts w:hint="eastAsia"/>
-        </w:rPr>
-      </w:pPr>
-      <w:r>
-        <w:tab/>
-      </w:r>
-      <w:r>
-        <w:rPr>
-          <w:rFonts w:ascii="Times New Roman" w:hAnsi="Times New Roman" w:cs="Times New Roman"/>
-          <w:i/>
-        </w:rPr>
-        <w:t>a</w:t>
-      </w:r>
-      <w:r>
-        <w:t></w:t>
-      </w:r>
-      <w:r>
-        <w:t></w:t>
-      </w:r>
-      <w:r>
-        <w:t></w:t>
-      </w:r>
-      <w:r>
-        <w:rPr>
-          <w:rFonts w:ascii="Times New Roman" w:hAnsi="Times New Roman" w:cs="Times New Roman"/>
-          <w:i/>
-        </w:rPr>
-        <w:t>b</w:t>
-      </w:r>
-      <w:r>
-        <w:t></w:t>
-      </w:r>
-      <w:r>
-        <w:t></w:t>
-      </w:r>
-      <w:r>
-        <w:t></w:t>
-      </w:r>
-      <w:r>
-        <w:t></w:t>
-      </w:r>
-      <w:r>
-        <w:t></w:t>
-      </w:r>
-      <w:r>
-        <w:tab/>
-      </w:r>
-      <w:r>
-        <w:t></w:t>
-      </w:r>
-      <w:r>
-        <w:t></w:t>
-      </w:r>
-      <w:r>
-        <w:t></w:t>
-      </w:r>
-    </w:p>
-    <w:p>
-      <w:pPr>
-        <w:pStyle w:val="BodyText"/>
-      </w:pPr>
-      <w:r>
-        <w:t>Note that the equation is centered using a center tab stop. Be sure that the symbols in your equation have been defined before or immediately following the equation. Use “(1)”, not “Eq. (1)” or “equation (1)”, except at the beginning of a sentence: “Equation (1) is . . .”</w:t>
-      </w:r>
-    </w:p>
-    <w:p>
-      <w:pPr>
-        <w:pStyle w:val="Heading2"/>
-      </w:pPr>
-      <w:r>
-        <w:lastRenderedPageBreak/>
-        <w:t>Some Common Mistakes</w:t>
-      </w:r>
-    </w:p>
-    <w:p>
-      <w:pPr>
-        <w:pStyle w:val="bulletlist"/>
-      </w:pPr>
-      <w:r>
-        <w:t>The word “data” is plural, not singular.</w:t>
-      </w:r>
-    </w:p>
-    <w:p>
-      <w:pPr>
-        <w:pStyle w:val="bulletlist"/>
-      </w:pPr>
-      <w:r>
-        <w:t xml:space="preserve">The subscript for the permeability of vacuum </w:t>
-      </w:r>
-      <w:r>
-        <w:rPr>
-          <w:rFonts w:ascii="Symbol" w:hAnsi="Symbol" w:cs="Symbol"/>
-          <w:i/>
-          <w:iCs/>
-          <w:snapToGrid w:val="0"/>
-        </w:rPr>
-        <w:t></w:t>
-      </w:r>
-      <w:r>
-        <w:rPr>
-          <w:vertAlign w:val="subscript"/>
-        </w:rPr>
-        <w:t>0</w:t>
-      </w:r>
-      <w:r>
-        <w:t>, and other common scientific constants, is zero with subscript formatting, not a lowercase letter “o”.</w:t>
-      </w:r>
-    </w:p>
-    <w:p>
-      <w:pPr>
-        <w:pStyle w:val="bulletlist"/>
-      </w:pPr>
-      <w:r>
-        <w:t xml:space="preserve">In American </w:t>
-      </w:r>
-      <w:r>
-        <w:t>English, commas, semi</w:t>
-      </w:r>
-      <w:r>
-        <w:t>colons, periods, question and exclamation marks are located within quotation marks only when a complete thought or name is cited, such as a title or full quotation. When quotation marks are used, instead of a bold or italic typeface, to highlight a word or phrase, punctuation should appear outside of the quotation marks. A parenthetical phrase or statement at the end of a sentence is punctuated outside of the closing parenthesis (like this). (A parenthetical sentence is punctuated within the parentheses.)</w:t>
-      </w:r>
-    </w:p>
-    <w:p>
-      <w:pPr>
-        <w:pStyle w:val="bulletlist"/>
-      </w:pPr>
-      <w:r>
-        <w:t>A graph within a graph is an “inset”, not an “insert”. The word alternatively is preferred to the word “alternately” (unless you really mean something that alternates).</w:t>
-      </w:r>
-    </w:p>
-    <w:p>
-      <w:pPr>
-        <w:pStyle w:val="bulletlist"/>
-      </w:pPr>
-      <w:r>
-        <w:t>Do not use the word “essentially” to mean “approximately” or “effectively”.</w:t>
-      </w:r>
-    </w:p>
-    <w:p>
-      <w:pPr>
-        <w:pStyle w:val="bulletlist"/>
-      </w:pPr>
-      <w:r>
-        <w:t>In your paper title, if the words “that uses” can accurately replace the word “using”, capitalize the “u”; if not, keep using lower-cased.</w:t>
-      </w:r>
-    </w:p>
-    <w:p>
-      <w:pPr>
-        <w:pStyle w:val="bulletlist"/>
-      </w:pPr>
-      <w:r>
-        <w:t>Be aware of the different meanings of the homophones “affect” and “effect”, “complement” and “compliment”, “discreet” and “discrete”, “principal” and “principle”.</w:t>
-      </w:r>
-    </w:p>
-    <w:p>
-      <w:pPr>
-        <w:pStyle w:val="bulletlist"/>
-      </w:pPr>
-      <w:r>
-        <w:t>Do not confuse “imply” and “infer”.</w:t>
-      </w:r>
-    </w:p>
-    <w:p>
-      <w:pPr>
-        <w:pStyle w:val="bulletlist"/>
-      </w:pPr>
-      <w:r>
-        <w:t>The prefix “non” is not a word; it should be joined to the word it modifies, usually without a hyphen.</w:t>
-      </w:r>
-    </w:p>
-    <w:p>
-      <w:pPr>
-        <w:pStyle w:val="bulletlist"/>
-      </w:pPr>
-      <w:r>
-        <w:t>There is no period after the “et” in the Latin abbreviation “et al.”.</w:t>
-      </w:r>
-    </w:p>
-    <w:p>
-      <w:pPr>
-        <w:pStyle w:val="bulletlist"/>
-      </w:pPr>
-      <w:r>
-        <w:t>The abbreviation “i.e.” means “that is”, and the abbreviation “e.g.” means “for example”.</w:t>
-      </w:r>
-    </w:p>
-    <w:p>
-      <w:pPr>
-        <w:pStyle w:val="BodyText"/>
-      </w:pPr>
-      <w:r>
-        <w:t>An excellent style manual for science writers is [7].</w:t>
-      </w:r>
-    </w:p>
-    <w:p>
-      <w:pPr>
-        <w:pStyle w:val="Heading1"/>
-      </w:pPr>
-      <w:r>
-        <w:t xml:space="preserve">Using the </w:t>
-      </w:r>
-      <w:r>
-        <w:t>Template</w:t>
-      </w:r>
-    </w:p>
-    <w:p>
-      <w:pPr>
-        <w:pStyle w:val="BodyText"/>
-      </w:pPr>
-      <w:r>
-        <w:t>After the text edit has been completed, the paper is ready for the template. Duplicate the template file by using the Save As command, and use the naming convention prescribed by your conference for the name of your paper. In this newly created file, highlight all of the contents and import your prepared text file. You are now ready to style your paper; use the scroll down window on the left of the MS Word Formatting toolbar.</w:t>
-      </w:r>
-    </w:p>
-    <w:p>
-      <w:pPr>
-        <w:pStyle w:val="Heading2"/>
-      </w:pPr>
-      <w:r>
-        <w:t>Authors</w:t>
-      </w:r>
-      <w:r>
-        <w:t xml:space="preserve"> and Affiliations</w:t>
-      </w:r>
-    </w:p>
-    <w:p>
-      <w:pPr>
-        <w:pStyle w:val="BodyText"/>
-      </w:pPr>
-      <w:r>
-        <w:rPr>
-          <w:b/>
-        </w:rPr>
-        <w:t xml:space="preserve">The template is </w:t>
-      </w:r>
-      <w:r>
-        <w:rPr>
-          <w:b/>
-        </w:rPr>
-        <w:t>designed</w:t>
-      </w:r>
-      <w:r>
-        <w:rPr>
-          <w:b/>
-          <w:lang w:val="en-US"/>
-        </w:rPr>
-        <w:t xml:space="preserve"> for,</w:t>
-      </w:r>
-      <w:r>
-        <w:rPr>
-          <w:b/>
-        </w:rPr>
-        <w:t xml:space="preserve"> but not limited to</w:t>
-      </w:r>
-      <w:r>
-        <w:rPr>
-          <w:b/>
-          <w:lang w:val="en-US"/>
-        </w:rPr>
-        <w:t>,</w:t>
-      </w:r>
-      <w:r>
-        <w:rPr>
-          <w:b/>
-          <w:lang w:val="en-US"/>
-        </w:rPr>
-        <w:t xml:space="preserve"> </w:t>
-      </w:r>
-      <w:r>
-        <w:rPr>
-          <w:b/>
-          <w:lang w:val="en-US"/>
-        </w:rPr>
-        <w:t>six</w:t>
-      </w:r>
-      <w:r>
-        <w:rPr>
-          <w:b/>
-          <w:lang w:val="en-US"/>
-        </w:rPr>
-        <w:t xml:space="preserve"> authors.</w:t>
-      </w:r>
-      <w:r>
-        <w:rPr>
-          <w:lang w:val="en-US"/>
-        </w:rPr>
-        <w:t xml:space="preserve"> </w:t>
-      </w:r>
-      <w:r>
-        <w:rPr>
-          <w:lang w:val="en-US"/>
-        </w:rPr>
-        <w:t xml:space="preserve">A minimum of one author is required for all conference articles. </w:t>
-      </w:r>
-      <w:r>
-        <w:t>Author names should be listed starting from left to right and then moving down to the next line. This is the author sequence that will be used in future citations and by indexing services.</w:t>
-      </w:r>
-      <w:r>
-        <w:t xml:space="preserve"> </w:t>
-      </w:r>
-      <w:r>
-        <w:t>Names should not be listed in columns nor group by affiliation.</w:t>
-      </w:r>
-      <w:r>
-        <w:rPr>
-          <w:lang w:val="en-US"/>
-        </w:rPr>
-        <w:t xml:space="preserve"> </w:t>
-      </w:r>
-      <w:r>
-        <w:t xml:space="preserve">Please keep your affiliations as succinct as possible </w:t>
-      </w:r>
-      <w:r>
-        <w:t>(for example, do not differentiate among departments of the same organization).</w:t>
-      </w:r>
-    </w:p>
-    <w:p>
-      <w:pPr>
-        <w:pStyle w:val="Heading3"/>
-      </w:pPr>
-      <w:r>
-        <w:t xml:space="preserve">For papers with more than six authors: </w:t>
-      </w:r>
-      <w:r>
-        <w:rPr>
-          <w:i w:val="0"/>
-        </w:rPr>
-        <w:t>Add author names horizontally, moving to a third row if needed for more than 8 authors.</w:t>
-      </w:r>
-    </w:p>
-    <w:p>
-      <w:pPr>
-        <w:pStyle w:val="Heading3"/>
-      </w:pPr>
-      <w:r>
-        <w:t xml:space="preserve">For </w:t>
-      </w:r>
-      <w:r>
-        <w:t xml:space="preserve">papers with less than </w:t>
-      </w:r>
-      <w:r>
-        <w:t>six</w:t>
-      </w:r>
-      <w:r>
-        <w:t xml:space="preserve"> authors</w:t>
-      </w:r>
-      <w:r>
-        <w:t xml:space="preserve">: </w:t>
-      </w:r>
-      <w:r>
-        <w:rPr>
-          <w:i w:val="0"/>
-        </w:rPr>
-        <w:t>To change the default, adjust the template as follows.</w:t>
-      </w:r>
-    </w:p>
-    <w:p>
-      <w:pPr>
-        <w:pStyle w:val="Heading4"/>
-      </w:pPr>
-      <w:r>
-        <w:t>Selection</w:t>
-      </w:r>
-      <w:r>
-        <w:t xml:space="preserve">: </w:t>
-      </w:r>
-      <w:r>
-        <w:rPr>
-          <w:i w:val="0"/>
-        </w:rPr>
-        <w:t>Highlight all author and affiliation lines.</w:t>
-      </w:r>
-    </w:p>
-    <w:p>
-      <w:pPr>
-        <w:pStyle w:val="Heading4"/>
-      </w:pPr>
-      <w:r>
-        <w:t>Change number of columns:</w:t>
-      </w:r>
-      <w:r>
-        <w:t xml:space="preserve"> </w:t>
-      </w:r>
-      <w:r>
-        <w:rPr>
-          <w:i w:val="0"/>
-        </w:rPr>
-        <w:t xml:space="preserve">Select the Columns icon from the MS Word Standard toolbar and then select </w:t>
-      </w:r>
-      <w:r>
-        <w:rPr>
-          <w:i w:val="0"/>
-        </w:rPr>
-        <w:t>the correct number of columns</w:t>
-      </w:r>
-      <w:r>
-        <w:rPr>
-          <w:i w:val="0"/>
-        </w:rPr>
-        <w:t xml:space="preserve"> from the selection palette.</w:t>
-      </w:r>
-    </w:p>
-    <w:p>
-      <w:pPr>
-        <w:pStyle w:val="Heading4"/>
-        <w:rPr>
-          <w:i w:val="0"/>
-        </w:rPr>
-      </w:pPr>
-      <w:r>
-        <w:t xml:space="preserve">Deletion: </w:t>
-      </w:r>
-      <w:r>
-        <w:rPr>
-          <w:i w:val="0"/>
-        </w:rPr>
-        <w:t xml:space="preserve">Delete the author and affiliation lines for the </w:t>
-      </w:r>
-      <w:r>
-        <w:rPr>
-          <w:i w:val="0"/>
-        </w:rPr>
-        <w:t>extra authors.</w:t>
-      </w:r>
-    </w:p>
-    <w:p>
-      <w:pPr>
-        <w:jc w:val="start"/>
-        <w:rPr>
-          <w:i/>
-          <w:iCs/>
-          <w:noProof/>
-        </w:rPr>
-      </w:pPr>
-    </w:p>
-    <w:p>
-      <w:pPr>
-        <w:pStyle w:val="Heading2"/>
-      </w:pPr>
-      <w:r>
-        <w:t>Identify</w:t>
-      </w:r>
-      <w:r>
-        <w:t xml:space="preserve"> the Headings</w:t>
-      </w:r>
-    </w:p>
-    <w:p>
-      <w:pPr>
-        <w:pStyle w:val="BodyText"/>
-      </w:pPr>
-      <w:r>
-        <w:t>Headings, or heads, are organizational devices that guide the reader through your paper. There are two types: component heads and text heads.</w:t>
-      </w:r>
-    </w:p>
-    <w:p>
-      <w:pPr>
-        <w:pStyle w:val="BodyText"/>
-      </w:pPr>
-      <w:r>
-        <w:t>Component heads identify the different components of your paper and are not topically subordinate to each other. Examples include Acknowledgments and References and, for these, the correct style to use is “Heading 5”. Use “figure caption” for your Figure captions, and “table head” for your table title. Run-in heads, such as “Abstract”, will require you to apply a style (in this case, italic) in addition to the style provided by the drop down menu to differentiate the head from the text.</w:t>
-      </w:r>
-    </w:p>
-    <w:p>
-      <w:pPr>
-        <w:pStyle w:val="BodyText"/>
-      </w:pPr>
-      <w:r>
-        <w:t>Text heads organize the topics on a relational, hierarchical basis. For example, the paper title is the primary text head because all subsequent material relates and elaborates on this one topic. If there are two or more sub-topics, the next level head (uppercase Roman numerals) should be used and, conversely, if there are not at least two sub-topics, then no subheads should be introduced. Styles named “Heading 1”, “Heading 2”, “Heading 3”, and “Heading 4” are prescribed.</w:t>
-      </w:r>
-    </w:p>
-    <w:p>
-      <w:pPr>
-        <w:pStyle w:val="Heading2"/>
-      </w:pPr>
-      <w:r>
-        <w:t>Figures and Tables</w:t>
-      </w:r>
-    </w:p>
-    <w:p>
-      <w:pPr>
-        <w:pStyle w:val="Heading4"/>
-      </w:pPr>
-      <w:r>
-        <w:t xml:space="preserve"> </w:t>
-      </w:r>
-      <w:r>
-        <w:t xml:space="preserve">Positioning Figures and Tables: </w:t>
-      </w:r>
-      <w:r>
-        <w:rPr>
-          <w:i w:val="0"/>
-        </w:rPr>
-        <w:t>Place figures and tables at the top and bottom of columns. Avoid placing them in the middle of columns. Large figures and tables may span across both columns. Figure captions should be below the figures; table heads should appear above the tables. Insert figures and tables after they are cited in the text. Use the abbreviation “Fig. 1”, even at the beginning of a sentence.</w:t>
-      </w:r>
-    </w:p>
-    <w:p>
-      <w:pPr>
-        <w:pStyle w:val="tablehead"/>
-      </w:pPr>
-      <w:r>
-        <w:t>Table Type Styles</w:t>
-      </w:r>
-    </w:p>
-    <w:tbl>
-      <w:tblPr>
-        <w:tblW w:w="0pt" w:type="dxa"/>
-        <w:jc w:val="center"/>
-        <w:tblBorders>
-          <w:top w:val="single" w:sz="2" w:space="0" w:color="auto"/>
-          <w:start w:val="single" w:sz="2" w:space="0" w:color="auto"/>
-          <w:bottom w:val="single" w:sz="2" w:space="0" w:color="auto"/>
-          <w:end w:val="single" w:sz="2" w:space="0" w:color="auto"/>
-          <w:insideH w:val="single" w:sz="2" w:space="0" w:color="auto"/>
-          <w:insideV w:val="single" w:sz="2" w:space="0" w:color="auto"/>
-        </w:tblBorders>
-        <w:tblLayout w:type="fixed"/>
-        <w:tblLook w:firstRow="0" w:lastRow="0" w:firstColumn="0" w:lastColumn="0" w:noHBand="0" w:noVBand="0"/>
-      </w:tblPr>
-      <w:tblGrid>
-        <w:gridCol w:w="720"/>
-        <w:gridCol w:w="2340"/>
-        <w:gridCol w:w="900"/>
-        <w:gridCol w:w="900"/>
-      </w:tblGrid>
-      <w:tr>
-        <w:trPr>
-          <w:cantSplit/>
-          <w:trHeight w:val="240"/>
-          <w:tblHeader/>
-          <w:jc w:val="center"/>
-        </w:trPr>
-        <w:tc>
-          <w:tcPr>
-            <w:tcW w:w="36pt" w:type="dxa"/>
-            <w:vMerge w:val="restart"/>
-            <w:vAlign w:val="center"/>
-          </w:tcPr>
-          <w:p>
-            <w:pPr>
-              <w:pStyle w:val="tablecolhead"/>
-            </w:pPr>
-            <w:r>
-              <w:t>Table Head</w:t>
-            </w:r>
-          </w:p>
-        </w:tc>
-        <w:tc>
-          <w:tcPr>
-            <w:tcW w:w="207pt" w:type="dxa"/>
-            <w:gridSpan w:val="3"/>
-            <w:vAlign w:val="center"/>
-          </w:tcPr>
-          <w:p>
-            <w:pPr>
-              <w:pStyle w:val="tablecolhead"/>
-            </w:pPr>
-            <w:r>
-              <w:t>Table Column Head</w:t>
-            </w:r>
-          </w:p>
-        </w:tc>
-      </w:tr>
-      <w:tr>
-        <w:trPr>
-          <w:cantSplit/>
-          <w:trHeight w:val="240"/>
-          <w:tblHeader/>
-          <w:jc w:val="center"/>
-        </w:trPr>
-        <w:tc>
-          <w:tcPr>
-            <w:tcW w:w="36pt" w:type="dxa"/>
-            <w:vMerge/>
-          </w:tcPr>
-          <w:p>
-            <w:pPr>
-              <w:rPr>
-                <w:sz w:val="16"/>
-                <w:szCs w:val="16"/>
-              </w:rPr>
-            </w:pPr>
-          </w:p>
-        </w:tc>
-        <w:tc>
-          <w:tcPr>
-            <w:tcW w:w="117pt" w:type="dxa"/>
-            <w:vAlign w:val="center"/>
-          </w:tcPr>
-          <w:p>
-            <w:pPr>
-              <w:pStyle w:val="tablecolsubhead"/>
-            </w:pPr>
-            <w:r>
-              <w:t>Table column subhead</w:t>
-            </w:r>
-          </w:p>
-        </w:tc>
-        <w:tc>
-          <w:tcPr>
-            <w:tcW w:w="45pt" w:type="dxa"/>
-            <w:vAlign w:val="center"/>
-          </w:tcPr>
-          <w:p>
-            <w:pPr>
-              <w:pStyle w:val="tablecolsubhead"/>
-            </w:pPr>
-            <w:r>
-              <w:t>Subhead</w:t>
-            </w:r>
-          </w:p>
-        </w:tc>
-        <w:tc>
-          <w:tcPr>
-            <w:tcW w:w="45pt" w:type="dxa"/>
-            <w:vAlign w:val="center"/>
-          </w:tcPr>
-          <w:p>
-            <w:pPr>
-              <w:pStyle w:val="tablecolsubhead"/>
-            </w:pPr>
-            <w:r>
-              <w:t>Subhead</w:t>
-            </w:r>
-          </w:p>
-        </w:tc>
-      </w:tr>
-      <w:tr>
-        <w:trPr>
-          <w:trHeight w:val="320"/>
-          <w:jc w:val="center"/>
-        </w:trPr>
-        <w:tc>
-          <w:tcPr>
-            <w:tcW w:w="36pt" w:type="dxa"/>
-            <w:vAlign w:val="center"/>
-          </w:tcPr>
-          <w:p>
-            <w:pPr>
-              <w:pStyle w:val="tablecopy"/>
-              <w:rPr>
-                <w:sz w:val="8"/>
-                <w:szCs w:val="8"/>
-              </w:rPr>
-            </w:pPr>
-            <w:r>
-              <w:t>copy</w:t>
-            </w:r>
-          </w:p>
-        </w:tc>
-        <w:tc>
-          <w:tcPr>
-            <w:tcW w:w="117pt" w:type="dxa"/>
-            <w:vAlign w:val="center"/>
-          </w:tcPr>
-          <w:p>
-            <w:pPr>
-              <w:pStyle w:val="tablecopy"/>
-            </w:pPr>
-            <w:r>
-              <w:t>More table copy</w:t>
-            </w:r>
-            <w:r>
-              <w:rPr>
-                <w:vertAlign w:val="superscript"/>
-              </w:rPr>
-              <w:t>a</w:t>
-            </w:r>
-          </w:p>
-        </w:tc>
-        <w:tc>
-          <w:tcPr>
-            <w:tcW w:w="45pt" w:type="dxa"/>
-            <w:vAlign w:val="center"/>
-          </w:tcPr>
-          <w:p>
-            <w:pPr>
-              <w:rPr>
-                <w:sz w:val="16"/>
-                <w:szCs w:val="16"/>
-              </w:rPr>
-            </w:pPr>
-          </w:p>
-        </w:tc>
-        <w:tc>
-          <w:tcPr>
-            <w:tcW w:w="45pt" w:type="dxa"/>
-            <w:vAlign w:val="center"/>
-          </w:tcPr>
-          <w:p>
-            <w:pPr>
-              <w:rPr>
-                <w:sz w:val="16"/>
-                <w:szCs w:val="16"/>
-              </w:rPr>
-            </w:pPr>
-          </w:p>
-        </w:tc>
-      </w:tr>
-    </w:tbl>
-    <w:p>
-      <w:pPr>
-        <w:pStyle w:val="tablefootnote"/>
-      </w:pPr>
-      <w:r>
-        <w:rPr>
-          <w:noProof/>
-        </w:rPr>
-        <w:lastRenderedPageBreak/>
         <w:drawing>
-          <wp:anchor distT="0" distB="0" distL="114300" distR="114300" simplePos="0" relativeHeight="251657728" behindDoc="1" locked="0" layoutInCell="1" allowOverlap="1" wp14:anchorId="79A96A65" wp14:editId="7363A8B6">
-            <wp:simplePos x="0" y="0"/>
-            <wp:positionH relativeFrom="column">
-              <wp:align>right</wp:align>
-            </wp:positionH>
-            <wp:positionV relativeFrom="paragraph">
-              <wp:posOffset>134836</wp:posOffset>
-            </wp:positionV>
-            <wp:extent cx="3200400" cy="1143000"/>
-            <wp:effectExtent l="0" t="0" r="19050" b="19050"/>
-            <wp:wrapTight wrapText="bothSides">
-              <wp:wrapPolygon edited="0">
-                <wp:start x="0" y="0"/>
-                <wp:lineTo x="0" y="21600"/>
-                <wp:lineTo x="21600" y="21600"/>
-                <wp:lineTo x="21600" y="0"/>
-                <wp:lineTo x="0" y="0"/>
-              </wp:wrapPolygon>
-            </wp:wrapTight>
-            <wp:docPr id="1" name="Text Box 8"/>
+          <wp:inline distT="0" distB="0" distL="0" distR="0" wp14:anchorId="2509A6CE" wp14:editId="200E1A11">
+            <wp:extent cx="3195955" cy="2131060"/>
+            <wp:effectExtent l="0" t="0" r="0" b="2540"/>
+            <wp:docPr id="2" name="Picture 2" descr="Chart, line chart&#10;&#10;Description automatically generated"/>
             <wp:cNvGraphicFramePr>
-              <a:graphicFrameLocks xmlns:a="http://purl.oclc.org/ooxml/drawingml/main"/>
+              <a:graphicFrameLocks xmlns:a="http://purl.oclc.org/ooxml/drawingml/main" noChangeAspect="1"/>
             </wp:cNvGraphicFramePr>
             <a:graphic xmlns:a="http://purl.oclc.org/ooxml/drawingml/main">
-              <a:graphicData uri="http://schemas.microsoft.com/office/word/2010/wordprocessingShape">
-                <wp:wsp>
-                  <wp:cNvSpPr txBox="1">
-                    <a:spLocks noChangeArrowheads="1"/>
-                  </wp:cNvSpPr>
-                  <wp:spPr bwMode="auto">
+              <a:graphicData uri="http://purl.oclc.org/ooxml/drawingml/picture">
+                <pic:pic xmlns:pic="http://purl.oclc.org/ooxml/drawingml/picture">
+                  <pic:nvPicPr>
+                    <pic:cNvPr id="2" name="Picture 2" descr="Chart, line chart&#10;&#10;Description automatically generated"/>
+                    <pic:cNvPicPr/>
+                  </pic:nvPicPr>
+                  <pic:blipFill>
+                    <a:blip r:embed="rId9">
+                      <a:extLst>
+                        <a:ext uri="{28A0092B-C50C-407E-A947-70E740481C1C}">
+                          <a14:useLocalDpi xmlns:a14="http://schemas.microsoft.com/office/drawing/2010/main" val="0"/>
+                        </a:ext>
+                      </a:extLst>
+                    </a:blip>
+                    <a:stretch>
+                      <a:fillRect/>
+                    </a:stretch>
+                  </pic:blipFill>
+                  <pic:spPr>
                     <a:xfrm>
                       <a:off x="0" y="0"/>
-                      <a:ext cx="3200400" cy="1143000"/>
+                      <a:ext cx="3195955" cy="2131060"/>
                     </a:xfrm>
                     <a:prstGeom prst="rect">
                       <a:avLst/>
                     </a:prstGeom>
-                    <a:solidFill>
-                      <a:srgbClr val="FFFFFF"/>
-                    </a:solidFill>
-                    <a:ln w="9525">
-                      <a:solidFill>
-                        <a:srgbClr val="000000"/>
-                      </a:solidFill>
-                      <a:miter lim="800%"/>
-                      <a:headEnd/>
-                      <a:tailEnd/>
-                    </a:ln>
-                  </wp:spPr>
-                  <wp:txbx>
-                    <wne:txbxContent>
-                      <w:p>
-                        <w:pPr>
-                          <w:pStyle w:val="BodyText"/>
-                        </w:pPr>
-                        <w:r>
-                          <w:t>We suggest that you use a text box to insert a graphic (which is ideally a 300 dpi TIFF or EPS file, with all fonts embedded) because, in an MSW document, this method is somewhat more stable than directly inserting a picture.</w:t>
-                        </w:r>
-                      </w:p>
-                      <w:p>
-                        <w:pPr>
-                          <w:pStyle w:val="BodyText"/>
-                        </w:pPr>
-                        <w:r>
-                          <w:t>To have non-visible rules on your frame, use the MSWord “Format” pull-down menu, select Text Box &gt; Colors and Lines to choose No Fill and No Line.</w:t>
-                        </w:r>
-                      </w:p>
-                    </wne:txbxContent>
-                  </wp:txbx>
-                  <wp:bodyPr rot="0" vert="horz" wrap="square" lIns="91440" tIns="45720" rIns="91440" bIns="45720" anchor="t" anchorCtr="0" upright="1">
-                    <a:noAutofit/>
-                  </wp:bodyPr>
-                </wp:wsp>
+                  </pic:spPr>
+                </pic:pic>
               </a:graphicData>
             </a:graphic>
-            <wp14:sizeRelH relativeFrom="page">
-              <wp14:pctWidth>0%</wp14:pctWidth>
-            </wp14:sizeRelH>
-            <wp14:sizeRelV relativeFrom="page">
-              <wp14:pctHeight>0%</wp14:pctHeight>
-            </wp14:sizeRelV>
-          </wp:anchor>
+          </wp:inline>
         </w:drawing>
-      </w:r>
-      <w:r>
-        <w:t xml:space="preserve">Sample </w:t>
-      </w:r>
-      <w:r>
-        <w:t>of</w:t>
-      </w:r>
-      <w:r>
-        <w:t xml:space="preserve"> a </w:t>
-      </w:r>
-      <w:r>
-        <w:t>Table</w:t>
-      </w:r>
-      <w:r>
-        <w:t xml:space="preserve"> </w:t>
-      </w:r>
-      <w:r>
-        <w:t>footnote</w:t>
-      </w:r>
-      <w:r>
-        <w:t xml:space="preserve">. </w:t>
-      </w:r>
-      <w:r>
-        <w:t>(</w:t>
-      </w:r>
-      <w:r>
-        <w:rPr>
-          <w:i/>
-        </w:rPr>
-        <w:t>Table footnote</w:t>
-      </w:r>
-      <w:r>
-        <w:t>)</w:t>
       </w:r>
     </w:p>
     <w:p>
       <w:pPr>
-        <w:pStyle w:val="figurecaption"/>
-      </w:pPr>
-      <w:r>
-        <w:t xml:space="preserve">Example of a figure </w:t>
-      </w:r>
-      <w:r>
-        <w:t>caption</w:t>
-      </w:r>
-      <w:r>
-        <w:t xml:space="preserve">. </w:t>
-      </w:r>
-      <w:r>
-        <w:rPr>
-          <w:iCs/>
-        </w:rPr>
-        <w:t>(</w:t>
-      </w:r>
-      <w:r>
+        <w:pStyle w:val="Caption"/>
+      </w:pPr>
+      <w:r>
+        <w:t xml:space="preserve">Figure </w:t>
+      </w:r>
+      <w:fldSimple w:instr=" SEQ Figure \* ARABIC ">
+        <w:r>
+          <w:rPr>
+            <w:noProof/>
+          </w:rPr>
+          <w:t>1</w:t>
+        </w:r>
+      </w:fldSimple>
+      <w:r>
+        <w:t xml:space="preserve"> - Uniform-based h(t)</w:t>
+      </w:r>
+    </w:p>
+    <w:p>
+      <w:pPr>
+        <w:keepNext/>
+      </w:pPr>
+      <w:r>
+        <w:rPr>
+          <w:noProof/>
+        </w:rPr>
+        <w:drawing>
+          <wp:inline distT="0" distB="0" distL="0" distR="0" wp14:anchorId="57FFA3B5" wp14:editId="153433CA">
+            <wp:extent cx="3195955" cy="2131060"/>
+            <wp:effectExtent l="0" t="0" r="0" b="2540"/>
+            <wp:docPr id="3" name="Picture 3" descr="Chart, line chart&#10;&#10;Description automatically generated"/>
+            <wp:cNvGraphicFramePr>
+              <a:graphicFrameLocks xmlns:a="http://purl.oclc.org/ooxml/drawingml/main" noChangeAspect="1"/>
+            </wp:cNvGraphicFramePr>
+            <a:graphic xmlns:a="http://purl.oclc.org/ooxml/drawingml/main">
+              <a:graphicData uri="http://purl.oclc.org/ooxml/drawingml/picture">
+                <pic:pic xmlns:pic="http://purl.oclc.org/ooxml/drawingml/picture">
+                  <pic:nvPicPr>
+                    <pic:cNvPr id="3" name="Picture 3" descr="Chart, line chart&#10;&#10;Description automatically generated"/>
+                    <pic:cNvPicPr/>
+                  </pic:nvPicPr>
+                  <pic:blipFill>
+                    <a:blip r:embed="rId10">
+                      <a:extLst>
+                        <a:ext uri="{28A0092B-C50C-407E-A947-70E740481C1C}">
+                          <a14:useLocalDpi xmlns:a14="http://schemas.microsoft.com/office/drawing/2010/main" val="0"/>
+                        </a:ext>
+                      </a:extLst>
+                    </a:blip>
+                    <a:stretch>
+                      <a:fillRect/>
+                    </a:stretch>
+                  </pic:blipFill>
+                  <pic:spPr>
+                    <a:xfrm>
+                      <a:off x="0" y="0"/>
+                      <a:ext cx="3195955" cy="2131060"/>
+                    </a:xfrm>
+                    <a:prstGeom prst="rect">
+                      <a:avLst/>
+                    </a:prstGeom>
+                  </pic:spPr>
+                </pic:pic>
+              </a:graphicData>
+            </a:graphic>
+          </wp:inline>
+        </w:drawing>
+      </w:r>
+    </w:p>
+    <w:p>
+      <w:pPr>
+        <w:pStyle w:val="Caption"/>
+      </w:pPr>
+      <w:r>
+        <w:t xml:space="preserve">Figure </w:t>
+      </w:r>
+      <w:fldSimple w:instr=" SEQ Figure \* ARABIC ">
+        <w:r>
+          <w:rPr>
+            <w:noProof/>
+          </w:rPr>
+          <w:t>2</w:t>
+        </w:r>
+      </w:fldSimple>
+      <w:r>
+        <w:t xml:space="preserve"> Exponential-based h(t)</w:t>
+      </w:r>
+    </w:p>
+    <w:p>
+      <w:pPr>
+        <w:pStyle w:val="BodyText"/>
+        <w:ind w:firstLine="0pt"/>
+      </w:pPr>
+    </w:p>
+    <w:p>
+      <w:pPr>
+        <w:pStyle w:val="BodyText"/>
+      </w:pPr>
+      <w:r>
+        <w:t>There’s also a plot for how the value of lambda changes over time, to see that plot, please run the code.</w:t>
+      </w:r>
+    </w:p>
+    <w:p>
+      <w:pPr>
+        <w:pStyle w:val="Heading2"/>
+        <w:numPr>
+          <w:ilvl w:val="0"/>
+          <w:numId w:val="0"/>
+        </w:numPr>
+        <w:rPr>
+          <w:i w:val="0"/>
+          <w:iCs w:val="0"/>
+          <w:noProof w:val="0"/>
+          <w:spacing w:val="-1"/>
+          <w:lang w:val="x-none" w:eastAsia="x-none"/>
+        </w:rPr>
+      </w:pPr>
+      <w:r>
+        <w:rPr>
+          <w:i w:val="0"/>
+          <w:iCs w:val="0"/>
+          <w:noProof w:val="0"/>
+          <w:spacing w:val="-1"/>
+          <w:lang w:val="x-none" w:eastAsia="x-none"/>
+        </w:rPr>
+        <w:t xml:space="preserve">In the second part of the simulation a non-pharmaceutical intervention factor is introduced to the simulation after time 20, which tries to reduce the number of dead people. </w:t>
+      </w:r>
+    </w:p>
+    <w:p>
+      <w:pPr>
+        <w:jc w:val="both"/>
         <w:rPr>
           <w:i/>
           <w:iCs/>
-        </w:rPr>
-        <w:t>figure caption</w:t>
-      </w:r>
-      <w:r>
-        <w:rPr>
+          <w:spacing w:val="-1"/>
+          <w:lang w:eastAsia="x-none"/>
+        </w:rPr>
+      </w:pPr>
+      <w:proofErr w:type="spellStart"/>
+      <w:r>
+        <w:rPr>
+          <w:spacing w:val="-1"/>
+          <w:lang w:val="x-none" w:eastAsia="x-none"/>
+        </w:rPr>
+        <w:t>minimize_scalar</w:t>
+      </w:r>
+      <w:proofErr w:type="spellEnd"/>
+      <w:r>
+        <w:rPr>
+          <w:i/>
           <w:iCs/>
+          <w:spacing w:val="-1"/>
+          <w:lang w:eastAsia="x-none"/>
+        </w:rPr>
+        <w:t xml:space="preserve"> f</w:t>
+      </w:r>
+      <w:r>
+        <w:rPr>
+          <w:i/>
+          <w:iCs/>
+          <w:spacing w:val="-1"/>
+          <w:lang w:eastAsia="x-none"/>
+        </w:rPr>
+        <w:t>unction from SciPy has been used to simulate the non-pharmaceutical intervention. Here’s a brief explanation of the code. Both uniform-based h(t) and the exponential-based h(t) have been used but the final code contains the exponential-based h(t). The code for the second part follows the steps as in the first part but two new functions have been introduced and some new modifications have been made. The “</w:t>
+      </w:r>
+      <w:proofErr w:type="spellStart"/>
+      <w:r>
+        <w:rPr>
+          <w:i/>
+          <w:iCs/>
+          <w:spacing w:val="-1"/>
+          <w:lang w:eastAsia="x-none"/>
+        </w:rPr>
+        <w:t>optimize_</w:t>
+      </w:r>
+      <w:proofErr w:type="gramStart"/>
+      <w:r>
+        <w:rPr>
+          <w:i/>
+          <w:iCs/>
+          <w:spacing w:val="-1"/>
+          <w:lang w:eastAsia="x-none"/>
+        </w:rPr>
+        <w:t>rho</w:t>
+      </w:r>
+      <w:proofErr w:type="spellEnd"/>
+      <w:r>
+        <w:rPr>
+          <w:i/>
+          <w:iCs/>
+          <w:spacing w:val="-1"/>
+          <w:lang w:eastAsia="x-none"/>
+        </w:rPr>
+        <w:t>(</w:t>
+      </w:r>
+      <w:proofErr w:type="gramEnd"/>
+      <w:r>
+        <w:rPr>
+          <w:i/>
+          <w:iCs/>
+          <w:spacing w:val="-1"/>
+          <w:lang w:eastAsia="x-none"/>
+        </w:rPr>
+        <w:t>)” function is used to optimize the rho parameter  that is used in the intensity of the outbreak</w:t>
+      </w:r>
+      <w:r>
+        <w:rPr>
+          <w:i/>
+          <w:iCs/>
+          <w:spacing w:val="-1"/>
+          <w:lang w:eastAsia="x-none"/>
+        </w:rPr>
+        <w:t>, this function uses an</w:t>
+      </w:r>
+      <w:r>
+        <w:t xml:space="preserve"> </w:t>
+      </w:r>
+      <w:r>
+        <w:rPr>
+          <w:i/>
+          <w:iCs/>
+          <w:spacing w:val="-1"/>
+          <w:lang w:eastAsia="x-none"/>
+        </w:rPr>
+        <w:t xml:space="preserve">optimization </w:t>
+      </w:r>
+      <w:r>
+        <w:rPr>
+          <w:i/>
+          <w:iCs/>
+          <w:spacing w:val="-1"/>
+          <w:lang w:eastAsia="x-none"/>
+        </w:rPr>
+        <w:lastRenderedPageBreak/>
+        <w:t>algorithm</w:t>
+      </w:r>
+      <w:r>
+        <w:rPr>
+          <w:i/>
+          <w:iCs/>
+          <w:spacing w:val="-1"/>
+          <w:lang w:eastAsia="x-none"/>
+        </w:rPr>
+        <w:t>(</w:t>
+      </w:r>
+      <w:proofErr w:type="spellStart"/>
+      <w:r>
+        <w:rPr>
+          <w:spacing w:val="-1"/>
+          <w:lang w:val="x-none" w:eastAsia="x-none"/>
+        </w:rPr>
+        <w:t>minimize_scalar</w:t>
+      </w:r>
+      <w:proofErr w:type="spellEnd"/>
+      <w:r>
+        <w:rPr>
+          <w:i/>
+          <w:iCs/>
+          <w:spacing w:val="-1"/>
+          <w:lang w:eastAsia="x-none"/>
         </w:rPr>
         <w:t>)</w:t>
+      </w:r>
+      <w:r>
+        <w:rPr>
+          <w:i/>
+          <w:iCs/>
+          <w:spacing w:val="-1"/>
+          <w:lang w:eastAsia="x-none"/>
+        </w:rPr>
+        <w:t xml:space="preserve"> to find the value of rho that minimizes the cost function</w:t>
+      </w:r>
+      <w:r>
+        <w:rPr>
+          <w:i/>
+          <w:iCs/>
+          <w:spacing w:val="-1"/>
+          <w:lang w:eastAsia="x-none"/>
+        </w:rPr>
+        <w:t>.</w:t>
+      </w:r>
+      <w:r>
+        <w:rPr>
+          <w:i/>
+          <w:iCs/>
+          <w:spacing w:val="-1"/>
+          <w:lang w:eastAsia="x-none"/>
+        </w:rPr>
+        <w:t>. rho is used to tune the intensity of the outbreak and the cost function is used to evaluate the performance of different values of rho. The “</w:t>
+      </w:r>
+      <w:proofErr w:type="spellStart"/>
+      <w:r>
+        <w:rPr>
+          <w:i/>
+          <w:iCs/>
+          <w:spacing w:val="-1"/>
+          <w:lang w:eastAsia="x-none"/>
+        </w:rPr>
+        <w:t>optimize_</w:t>
+      </w:r>
+      <w:proofErr w:type="gramStart"/>
+      <w:r>
+        <w:rPr>
+          <w:i/>
+          <w:iCs/>
+          <w:spacing w:val="-1"/>
+          <w:lang w:eastAsia="x-none"/>
+        </w:rPr>
+        <w:t>rho</w:t>
+      </w:r>
+      <w:proofErr w:type="spellEnd"/>
+      <w:r>
+        <w:rPr>
+          <w:i/>
+          <w:iCs/>
+          <w:spacing w:val="-1"/>
+          <w:lang w:eastAsia="x-none"/>
+        </w:rPr>
+        <w:t>(</w:t>
+      </w:r>
+      <w:proofErr w:type="gramEnd"/>
+      <w:r>
+        <w:rPr>
+          <w:i/>
+          <w:iCs/>
+          <w:spacing w:val="-1"/>
+          <w:lang w:eastAsia="x-none"/>
+        </w:rPr>
+        <w:t>)” function takes action after the 20th day (as mentioned in the question).</w:t>
       </w:r>
     </w:p>
     <w:p>
       <w:pPr>
-        <w:pStyle w:val="BodyText"/>
-      </w:pPr>
-      <w:r>
-        <w:t>Figure Labels: Use 8 point Times New Roman for Figure labels. Use words rather than symbols or abbreviations when writing Figure axis labels to avoid confusing the reader. As an example, write the quantity “Magnetization”, or “Magnetization, M”, not just “M”. If including units in the label, present them within parentheses. Do not label axes only with units. In the example, write “Magnetization (A/m)” or “Magnetization {A[m(1)]}”, not just “A/m”. Do not label axes</w:t>
-      </w:r>
-      <w:r>
-        <w:t xml:space="preserve"> </w:t>
-      </w:r>
-      <w:r>
-        <w:t>with a ratio of quantities and units. For example, write “Temperature (K)”, not “Temperature/K”.</w:t>
+        <w:jc w:val="both"/>
+        <w:rPr>
+          <w:i/>
+          <w:iCs/>
+          <w:spacing w:val="-1"/>
+          <w:lang w:eastAsia="x-none"/>
+        </w:rPr>
+      </w:pPr>
+      <w:r>
+        <w:rPr>
+          <w:i/>
+          <w:iCs/>
+          <w:spacing w:val="-1"/>
+          <w:lang w:eastAsia="x-none"/>
+        </w:rPr>
+        <w:t xml:space="preserve">You can see the output of the second part of the simulation in figures 3 and 4. </w:t>
       </w:r>
     </w:p>
     <w:p>
       <w:pPr>
-        <w:pStyle w:val="Heading5"/>
-      </w:pPr>
-      <w:r>
-        <w:t>Acknowledgment</w:t>
-      </w:r>
-      <w:r>
-        <w:t xml:space="preserve"> </w:t>
-      </w:r>
+        <w:keepNext/>
+        <w:jc w:val="both"/>
+      </w:pPr>
       <w:r>
         <w:rPr>
           <w:i/>
           <w:iCs/>
-        </w:rPr>
-        <w:t>(</w:t>
-      </w:r>
-      <w:r>
+          <w:noProof/>
+          <w:spacing w:val="-1"/>
+          <w:lang w:eastAsia="x-none"/>
+        </w:rPr>
+        <w:drawing>
+          <wp:inline distT="0" distB="0" distL="0" distR="0" wp14:anchorId="04F29D35" wp14:editId="3649EAEE">
+            <wp:extent cx="3195955" cy="2131060"/>
+            <wp:effectExtent l="0" t="0" r="0" b="2540"/>
+            <wp:docPr id="4" name="Picture 4" descr="Text&#10;&#10;Description automatically generated with low confidence"/>
+            <wp:cNvGraphicFramePr>
+              <a:graphicFrameLocks xmlns:a="http://purl.oclc.org/ooxml/drawingml/main" noChangeAspect="1"/>
+            </wp:cNvGraphicFramePr>
+            <a:graphic xmlns:a="http://purl.oclc.org/ooxml/drawingml/main">
+              <a:graphicData uri="http://purl.oclc.org/ooxml/drawingml/picture">
+                <pic:pic xmlns:pic="http://purl.oclc.org/ooxml/drawingml/picture">
+                  <pic:nvPicPr>
+                    <pic:cNvPr id="4" name="Picture 4" descr="Text&#10;&#10;Description automatically generated with low confidence"/>
+                    <pic:cNvPicPr/>
+                  </pic:nvPicPr>
+                  <pic:blipFill>
+                    <a:blip r:embed="rId11">
+                      <a:extLst>
+                        <a:ext uri="{28A0092B-C50C-407E-A947-70E740481C1C}">
+                          <a14:useLocalDpi xmlns:a14="http://schemas.microsoft.com/office/drawing/2010/main" val="0"/>
+                        </a:ext>
+                      </a:extLst>
+                    </a:blip>
+                    <a:stretch>
+                      <a:fillRect/>
+                    </a:stretch>
+                  </pic:blipFill>
+                  <pic:spPr>
+                    <a:xfrm>
+                      <a:off x="0" y="0"/>
+                      <a:ext cx="3195955" cy="2131060"/>
+                    </a:xfrm>
+                    <a:prstGeom prst="rect">
+                      <a:avLst/>
+                    </a:prstGeom>
+                  </pic:spPr>
+                </pic:pic>
+              </a:graphicData>
+            </a:graphic>
+          </wp:inline>
+        </w:drawing>
+      </w:r>
+    </w:p>
+    <w:p>
+      <w:pPr>
+        <w:pStyle w:val="Caption"/>
+      </w:pPr>
+      <w:r>
+        <w:t xml:space="preserve">Figure </w:t>
+      </w:r>
+      <w:fldSimple w:instr=" SEQ Figure \* ARABIC ">
+        <w:r>
+          <w:rPr>
+            <w:noProof/>
+          </w:rPr>
+          <w:t>3</w:t>
+        </w:r>
+      </w:fldSimple>
+      <w:r>
+        <w:t xml:space="preserve"> - Dead and Infected</w:t>
+      </w:r>
+    </w:p>
+    <w:p>
+      <w:pPr>
+        <w:keepNext/>
+        <w:jc w:val="both"/>
+      </w:pPr>
+      <w:r>
+        <w:rPr>
+          <w:noProof/>
+        </w:rPr>
+        <w:drawing>
+          <wp:inline distT="0" distB="0" distL="0" distR="0" wp14:anchorId="2D8598EB" wp14:editId="6100DA3B">
+            <wp:extent cx="3195955" cy="2131060"/>
+            <wp:effectExtent l="0" t="0" r="0" b="2540"/>
+            <wp:docPr id="5" name="Picture 5" descr="Chart, line chart&#10;&#10;Description automatically generated"/>
+            <wp:cNvGraphicFramePr>
+              <a:graphicFrameLocks xmlns:a="http://purl.oclc.org/ooxml/drawingml/main" noChangeAspect="1"/>
+            </wp:cNvGraphicFramePr>
+            <a:graphic xmlns:a="http://purl.oclc.org/ooxml/drawingml/main">
+              <a:graphicData uri="http://purl.oclc.org/ooxml/drawingml/picture">
+                <pic:pic xmlns:pic="http://purl.oclc.org/ooxml/drawingml/picture">
+                  <pic:nvPicPr>
+                    <pic:cNvPr id="5" name="Picture 5" descr="Chart, line chart&#10;&#10;Description automatically generated"/>
+                    <pic:cNvPicPr/>
+                  </pic:nvPicPr>
+                  <pic:blipFill>
+                    <a:blip r:embed="rId12">
+                      <a:extLst>
+                        <a:ext uri="{28A0092B-C50C-407E-A947-70E740481C1C}">
+                          <a14:useLocalDpi xmlns:a14="http://schemas.microsoft.com/office/drawing/2010/main" val="0"/>
+                        </a:ext>
+                      </a:extLst>
+                    </a:blip>
+                    <a:stretch>
+                      <a:fillRect/>
+                    </a:stretch>
+                  </pic:blipFill>
+                  <pic:spPr>
+                    <a:xfrm>
+                      <a:off x="0" y="0"/>
+                      <a:ext cx="3195955" cy="2131060"/>
+                    </a:xfrm>
+                    <a:prstGeom prst="rect">
+                      <a:avLst/>
+                    </a:prstGeom>
+                  </pic:spPr>
+                </pic:pic>
+              </a:graphicData>
+            </a:graphic>
+          </wp:inline>
+        </w:drawing>
+      </w:r>
+    </w:p>
+    <w:p>
+      <w:pPr>
+        <w:pStyle w:val="Caption"/>
+      </w:pPr>
+      <w:r>
+        <w:t xml:space="preserve">Figure </w:t>
+      </w:r>
+      <w:fldSimple w:instr=" SEQ Figure \* ARABIC ">
+        <w:r>
+          <w:rPr>
+            <w:noProof/>
+          </w:rPr>
+          <w:t>4</w:t>
+        </w:r>
+      </w:fldSimple>
+      <w:r>
+        <w:t xml:space="preserve"> - Cost change over time</w:t>
+      </w:r>
+    </w:p>
+    <w:p>
+      <w:pPr>
+        <w:jc w:val="both"/>
         <w:rPr>
           <w:i/>
           <w:iCs/>
-          <w:smallCaps w:val="0"/>
-        </w:rPr>
-        <w:t>Heading 5</w:t>
-      </w:r>
-      <w:r>
+          <w:spacing w:val="-1"/>
+          <w:lang w:eastAsia="x-none"/>
+        </w:rPr>
+      </w:pPr>
+    </w:p>
+    <w:p>
+      <w:pPr>
+        <w:jc w:val="both"/>
         <w:rPr>
           <w:i/>
           <w:iCs/>
-        </w:rPr>
-        <w:t>)</w:t>
-      </w:r>
-    </w:p>
-    <w:p>
-      <w:pPr>
-        <w:pStyle w:val="BodyText"/>
-      </w:pPr>
-      <w:r>
-        <w:t>The preferred spelling of the word “acknowledgment” in America is without an “e” after the “g</w:t>
-      </w:r>
-      <w:r>
-        <w:t>”. Avoid the stilted expression “</w:t>
-      </w:r>
-      <w:proofErr w:type="spellStart"/>
-      <w:r>
-        <w:rPr>
-          <w:lang w:val="en-US"/>
-        </w:rPr>
-        <w:t>o</w:t>
-      </w:r>
-      <w:r>
-        <w:t>ne</w:t>
-      </w:r>
-      <w:proofErr w:type="spellEnd"/>
-      <w:r>
-        <w:t xml:space="preserve"> of us (R. B. G.) thanks </w:t>
-      </w:r>
-      <w:r>
-        <w:t>...</w:t>
-      </w:r>
-      <w:r>
-        <w:rPr>
-          <w:lang w:val="en-US"/>
-        </w:rPr>
-        <w:t xml:space="preserve">”.  </w:t>
-      </w:r>
-      <w:r>
-        <w:t>Instead, try “R. B. G. thanks</w:t>
-      </w:r>
-      <w:r>
-        <w:t>...</w:t>
-      </w:r>
-      <w:r>
-        <w:t>”.</w:t>
-      </w:r>
-      <w:r>
-        <w:rPr>
-          <w:lang w:val="en-US"/>
-        </w:rPr>
-        <w:t xml:space="preserve"> </w:t>
-      </w:r>
-      <w:r>
-        <w:t>Put spons</w:t>
-      </w:r>
-      <w:r>
-        <w:t>or acknowledgments in the unnum</w:t>
-      </w:r>
-      <w:r>
-        <w:t>bered footnote on the first page.</w:t>
-      </w:r>
-      <w:r>
-        <w:t xml:space="preserve"> </w:t>
-      </w:r>
-    </w:p>
-    <w:p>
-      <w:pPr>
-        <w:pStyle w:val="Heading5"/>
-      </w:pPr>
-      <w:r>
-        <w:t>References</w:t>
-      </w:r>
-    </w:p>
-    <w:p>
-      <w:pPr>
-        <w:pStyle w:val="BodyText"/>
-      </w:pPr>
-      <w:r>
-        <w:t>The template will number citations consecutively within brackets [1]. The sentence punctuation follows the bracket [2]. Refer simply to the reference number, as in [3]—do not use “Ref. [3]” or “reference [3]” except at the beginning of a sentence: “Reference [3] was the first</w:t>
-      </w:r>
-      <w:r>
-        <w:rPr>
-          <w:lang w:val="en-US"/>
-        </w:rPr>
-        <w:t xml:space="preserve"> </w:t>
-      </w:r>
-      <w:r>
-        <w:t>...</w:t>
-      </w:r>
-      <w:r>
-        <w:t>”</w:t>
-      </w:r>
-    </w:p>
-    <w:p>
-      <w:pPr>
-        <w:pStyle w:val="BodyText"/>
-      </w:pPr>
-      <w:r>
-        <w:t>Number footnotes separately in superscripts. Place the actual footnote at the bottom of the column in which it was cited. Do not put footnotes in the</w:t>
-      </w:r>
-      <w:r>
-        <w:rPr>
-          <w:lang w:val="en-US"/>
-        </w:rPr>
-        <w:t xml:space="preserve"> abstract or</w:t>
-      </w:r>
-      <w:r>
-        <w:t xml:space="preserve"> reference list. Use letters for table footnotes.</w:t>
-      </w:r>
-    </w:p>
-    <w:p>
-      <w:pPr>
-        <w:pStyle w:val="BodyText"/>
-      </w:pPr>
-      <w:r>
-        <w:t>Unless there are six au</w:t>
-      </w:r>
-      <w:r>
-        <w:t>thors or more give all authors</w:t>
-      </w:r>
-      <w:r>
-        <w:rPr>
-          <w:lang w:val="en-US"/>
-        </w:rPr>
-        <w:t xml:space="preserve">’ </w:t>
-      </w:r>
-      <w:r>
-        <w:t>names; do not use “et al.”. Papers that have not been published, even if they have been submitted for publication, should be cited as “unpublished” [4]. Papers that have been accepted for publication should be cited as “in press” [5]. Capitalize only the first word in a paper title, except for proper nouns and element symbols.</w:t>
-      </w:r>
-    </w:p>
-    <w:p>
-      <w:pPr>
-        <w:pStyle w:val="BodyText"/>
-      </w:pPr>
-      <w:r>
-        <w:t xml:space="preserve">For </w:t>
-      </w:r>
-      <w:r>
-        <w:t>papers</w:t>
-      </w:r>
-      <w:r>
-        <w:t xml:space="preserve"> published in translation journals, please give the English citation first, followed by the original foreign-language citation [6].</w:t>
-      </w:r>
-    </w:p>
-    <w:p/>
-    <w:p>
-      <w:pPr>
-        <w:pStyle w:val="references"/>
-        <w:ind w:start="17.70pt" w:hanging="17.70pt"/>
-      </w:pPr>
-      <w:r>
-        <w:t xml:space="preserve">G. Eason, B. Noble, and I. N. Sneddon, “On certain integrals of Lipschitz-Hankel type involving products of Bessel functions,” Phil. Trans. Roy. Soc. London, vol. A247, pp. 529–551, April 1955. </w:t>
-      </w:r>
-      <w:r>
-        <w:rPr>
-          <w:i/>
-          <w:iCs/>
-        </w:rPr>
-        <w:t>(references)</w:t>
-      </w:r>
-    </w:p>
-    <w:p>
-      <w:pPr>
-        <w:pStyle w:val="references"/>
-        <w:ind w:start="17.70pt" w:hanging="17.70pt"/>
-      </w:pPr>
-      <w:r>
-        <w:t>J. Clerk Maxwell, A Treatise on Electricity and Magnetism, 3rd ed., vol. 2. Oxford: Clarendon, 1892, pp.68–73.</w:t>
-      </w:r>
-    </w:p>
-    <w:p>
-      <w:pPr>
-        <w:pStyle w:val="references"/>
-        <w:ind w:start="17.70pt" w:hanging="17.70pt"/>
-      </w:pPr>
-      <w:r>
-        <w:t>I. S. Jacobs and C. P. Bean, “Fine particles, thin films and exchange anisotropy,” in Magnetism, vol. III, G. T. Rado and H. Suhl, Eds. New York: Academic, 1963, pp. 271–350.</w:t>
-      </w:r>
-    </w:p>
-    <w:p>
-      <w:pPr>
-        <w:pStyle w:val="references"/>
-        <w:ind w:start="17.70pt" w:hanging="17.70pt"/>
-      </w:pPr>
-      <w:r>
-        <w:t>K. Elissa, “Title of paper if known,” unpublished.</w:t>
-      </w:r>
-    </w:p>
-    <w:p>
-      <w:pPr>
-        <w:pStyle w:val="references"/>
-        <w:ind w:start="17.70pt" w:hanging="17.70pt"/>
-      </w:pPr>
-      <w:r>
-        <w:t>R. Nicole, “Title of paper with only first word capitalized,” J. Name Stand. Abbrev., in press.</w:t>
-      </w:r>
-    </w:p>
-    <w:p>
-      <w:pPr>
-        <w:pStyle w:val="references"/>
-        <w:ind w:start="17.70pt" w:hanging="17.70pt"/>
-      </w:pPr>
-      <w:r>
-        <w:t>Y. Yorozu, M. Hirano, K. Oka, and Y. Tagawa, “Electron spectroscopy studies on magneto-optical media and plastic substrate interface,” IEEE Transl. J. Magn. Japan, vol. 2, pp. 740–741, August 1987 [Digests 9th Annual Conf. Magnetics Japan, p. 301, 1982].</w:t>
-      </w:r>
-    </w:p>
-    <w:p>
-      <w:pPr>
-        <w:pStyle w:val="references"/>
-        <w:ind w:start="17.70pt" w:hanging="17.70pt"/>
-      </w:pPr>
-      <w:r>
-        <w:t>M. Young, The Technical Writer</w:t>
-      </w:r>
-      <w:r>
-        <w:t>’</w:t>
-      </w:r>
-      <w:r>
-        <w:t>s Handbook. Mill Valley, CA: University Science, 1989.</w:t>
-      </w:r>
+          <w:spacing w:val="-1"/>
+          <w:lang w:eastAsia="x-none"/>
+        </w:rPr>
+      </w:pPr>
     </w:p>
     <w:p>
       <w:pPr>
@@ -1568,18 +921,6 @@
           <w:ilvl w:val="0"/>
           <w:numId w:val="0"/>
         </w:numPr>
-        <w:ind w:start="18pt" w:hanging="18pt"/>
-        <w:jc w:val="center"/>
-        <w:rPr>
-          <w:rFonts w:eastAsia="SimSun"/>
-          <w:b/>
-          <w:noProof w:val="0"/>
-          <w:color w:val="FF0000"/>
-          <w:spacing w:val="-1"/>
-          <w:sz w:val="20"/>
-          <w:szCs w:val="20"/>
-          <w:lang w:val="x-none" w:eastAsia="x-none"/>
-        </w:rPr>
         <w:sectPr>
           <w:type w:val="continuous"/>
           <w:pgSz w:w="612pt" w:h="792pt" w:code="1"/>
@@ -1588,45 +929,6 @@
           <w:docGrid w:linePitch="360"/>
         </w:sectPr>
       </w:pPr>
-      <w:r>
-        <w:rPr>
-          <w:rFonts w:eastAsia="SimSun"/>
-          <w:b/>
-          <w:noProof w:val="0"/>
-          <w:color w:val="FF0000"/>
-          <w:spacing w:val="-1"/>
-          <w:sz w:val="20"/>
-          <w:szCs w:val="20"/>
-          <w:lang w:val="x-none" w:eastAsia="x-none"/>
-        </w:rPr>
-        <w:t xml:space="preserve">IEEE conference templates contain guidance text for composing and formatting conference papers. Please ensure that all template text is removed from your conference paper prior to submission to the conference. Failure to remove template text from your paper </w:t>
-      </w:r>
-      <w:r>
-        <w:rPr>
-          <w:rFonts w:eastAsia="SimSun"/>
-          <w:b/>
-          <w:noProof w:val="0"/>
-          <w:color w:val="FF0000"/>
-          <w:spacing w:val="-1"/>
-          <w:sz w:val="20"/>
-          <w:szCs w:val="20"/>
-          <w:lang w:eastAsia="x-none"/>
-        </w:rPr>
-        <w:t>may</w:t>
-      </w:r>
-      <w:r>
-        <w:rPr>
-          <w:rFonts w:eastAsia="SimSun"/>
-          <w:b/>
-          <w:noProof w:val="0"/>
-          <w:color w:val="FF0000"/>
-          <w:spacing w:val="-1"/>
-          <w:sz w:val="20"/>
-          <w:szCs w:val="20"/>
-          <w:lang w:val="x-none" w:eastAsia="x-none"/>
-        </w:rPr>
-        <w:t xml:space="preserve"> result in your paper not being published.</w:t>
-      </w:r>
     </w:p>
     <w:p>
       <w:pPr>
@@ -1676,13 +978,6 @@
         <w:szCs w:val="16"/>
       </w:rPr>
     </w:pPr>
-    <w:r>
-      <w:rPr>
-        <w:sz w:val="16"/>
-        <w:szCs w:val="16"/>
-      </w:rPr>
-      <w:t>XXX-X-XXXX-XXXX-X/XX/$XX.00 ©20XX IEEE</w:t>
-    </w:r>
   </w:p>
 </w:ftr>
 </file>
@@ -3910,6 +3205,24 @@
     <w:link w:val="Footer"/>
     <w:rsid w:val="001A3B3D"/>
   </w:style>
+  <w:style w:type="paragraph" w:styleId="Caption">
+    <w:name w:val="caption"/>
+    <w:basedOn w:val="Normal"/>
+    <w:next w:val="Normal"/>
+    <w:unhideWhenUsed/>
+    <w:qFormat/>
+    <w:rsid w:val="00A86C0B"/>
+    <w:pPr>
+      <w:spacing w:after="10pt"/>
+    </w:pPr>
+    <w:rPr>
+      <w:i/>
+      <w:iCs/>
+      <w:color w:val="44546A" w:themeColor="text2"/>
+      <w:sz w:val="18"/>
+      <w:szCs w:val="18"/>
+    </w:rPr>
+  </w:style>
 </w:styles>
 </file>
 
